--- a/English Words.docx
+++ b/English Words.docx
@@ -452,6 +452,11 @@
       </w:r>
     </w:p>
     <w:p>
+      <w:pPr>
+        <w:rPr>
+          <w:lang w:val="en-US"/>
+        </w:rPr>
+      </w:pPr>
       <w:r>
         <w:rPr>
           <w:lang w:val="en-US"/>
@@ -481,8 +486,6 @@
       <w:r>
         <w:t>хуже</w:t>
       </w:r>
-      <w:bookmarkStart w:id="0" w:name="_GoBack"/>
-      <w:bookmarkEnd w:id="0"/>
     </w:p>
     <w:p>
       <w:pPr>
@@ -2055,7 +2058,6 @@
     </w:p>
     <w:p>
       <w:r>
-        <w:lastRenderedPageBreak/>
         <w:t>70</w:t>
       </w:r>
       <w:r>
@@ -2383,9 +2385,6 @@
     </w:p>
     <w:p>
       <w:r>
-        <w:rPr>
-          <w:lang w:val="en-US"/>
-        </w:rPr>
         <w:t xml:space="preserve">84. </w:t>
       </w:r>
       <w:r>
@@ -2396,9 +2395,6 @@
         <w:t>sure</w:t>
       </w:r>
       <w:r>
-        <w:rPr>
-          <w:lang w:val="en-US"/>
-        </w:rPr>
         <w:t xml:space="preserve"> – </w:t>
       </w:r>
       <w:r>
@@ -2407,9 +2403,6 @@
     </w:p>
     <w:p>
       <w:r>
-        <w:rPr>
-          <w:lang w:val="en-US"/>
-        </w:rPr>
         <w:t xml:space="preserve">85. </w:t>
       </w:r>
       <w:r>
@@ -2420,9 +2413,6 @@
         <w:t>rich</w:t>
       </w:r>
       <w:r>
-        <w:rPr>
-          <w:lang w:val="en-US"/>
-        </w:rPr>
         <w:t xml:space="preserve"> – </w:t>
       </w:r>
       <w:r>
@@ -2431,9 +2421,6 @@
     </w:p>
     <w:p>
       <w:r>
-        <w:rPr>
-          <w:lang w:val="en-US"/>
-        </w:rPr>
         <w:t xml:space="preserve">86. </w:t>
       </w:r>
       <w:r>
@@ -2444,9 +2431,6 @@
         <w:t>poor</w:t>
       </w:r>
       <w:r>
-        <w:rPr>
-          <w:lang w:val="en-US"/>
-        </w:rPr>
         <w:t xml:space="preserve"> – </w:t>
       </w:r>
       <w:r>
@@ -2454,6 +2438,11 @@
       </w:r>
     </w:p>
     <w:p>
+      <w:pPr>
+        <w:rPr>
+          <w:lang w:val="en-US"/>
+        </w:rPr>
+      </w:pPr>
       <w:r>
         <w:rPr>
           <w:lang w:val="en-US"/>
@@ -2674,7 +2663,15 @@
       </w:r>
     </w:p>
     <w:p>
-      <w:r>
+      <w:pPr>
+        <w:rPr>
+          <w:lang w:val="en-US"/>
+        </w:rPr>
+      </w:pPr>
+      <w:r>
+        <w:rPr>
+          <w:lang w:val="en-US"/>
+        </w:rPr>
         <w:t xml:space="preserve">94. </w:t>
       </w:r>
       <w:r>
@@ -2685,11 +2682,25 @@
         <w:t>obviously</w:t>
       </w:r>
       <w:r>
-        <w:t xml:space="preserve"> – очевидно</w:t>
-      </w:r>
-    </w:p>
-    <w:p>
-      <w:r>
+        <w:rPr>
+          <w:lang w:val="en-US"/>
+        </w:rPr>
+        <w:t xml:space="preserve"> – </w:t>
+      </w:r>
+      <w:r>
+        <w:t>очевидно</w:t>
+      </w:r>
+    </w:p>
+    <w:p>
+      <w:pPr>
+        <w:rPr>
+          <w:lang w:val="en-US"/>
+        </w:rPr>
+      </w:pPr>
+      <w:r>
+        <w:rPr>
+          <w:lang w:val="en-US"/>
+        </w:rPr>
         <w:t xml:space="preserve">95. </w:t>
       </w:r>
       <w:r>
@@ -2700,6 +2711,9 @@
         <w:t>possible</w:t>
       </w:r>
       <w:r>
+        <w:rPr>
+          <w:lang w:val="en-US"/>
+        </w:rPr>
         <w:t xml:space="preserve"> – </w:t>
       </w:r>
       <w:r>
@@ -2707,7 +2721,15 @@
       </w:r>
     </w:p>
     <w:p>
-      <w:r>
+      <w:pPr>
+        <w:rPr>
+          <w:lang w:val="en-US"/>
+        </w:rPr>
+      </w:pPr>
+      <w:r>
+        <w:rPr>
+          <w:lang w:val="en-US"/>
+        </w:rPr>
         <w:t xml:space="preserve">96. </w:t>
       </w:r>
       <w:r>
@@ -2721,13 +2743,150 @@
         <w:rPr>
           <w:lang w:val="en-US"/>
         </w:rPr>
-        <w:t xml:space="preserve"> - </w:t>
+        <w:t xml:space="preserve"> </w:t>
+      </w:r>
+      <w:r>
+        <w:rPr>
+          <w:lang w:val="en-US"/>
+        </w:rPr>
+        <w:t>–</w:t>
+      </w:r>
+      <w:r>
+        <w:rPr>
+          <w:lang w:val="en-US"/>
+        </w:rPr>
+        <w:t xml:space="preserve"> </w:t>
       </w:r>
       <w:r>
         <w:t>невозможно</w:t>
       </w:r>
     </w:p>
-    <w:p/>
+    <w:p>
+      <w:r>
+        <w:t xml:space="preserve">97. </w:t>
+      </w:r>
+      <w:r>
+        <w:rPr>
+          <w:b/>
+          <w:lang w:val="en-US"/>
+        </w:rPr>
+        <w:t>tired</w:t>
+      </w:r>
+      <w:r>
+        <w:t xml:space="preserve"> – </w:t>
+      </w:r>
+      <w:r>
+        <w:t xml:space="preserve">уставший </w:t>
+      </w:r>
+    </w:p>
+    <w:p>
+      <w:r>
+        <w:t xml:space="preserve">98. </w:t>
+      </w:r>
+      <w:r>
+        <w:rPr>
+          <w:b/>
+          <w:lang w:val="en-US"/>
+        </w:rPr>
+        <w:t>married</w:t>
+      </w:r>
+      <w:r>
+        <w:t xml:space="preserve"> - жена</w:t>
+      </w:r>
+    </w:p>
+    <w:p>
+      <w:r>
+        <w:t xml:space="preserve">99. </w:t>
+      </w:r>
+      <w:r>
+        <w:rPr>
+          <w:b/>
+          <w:lang w:val="en-US"/>
+        </w:rPr>
+        <w:t>single</w:t>
+      </w:r>
+      <w:r>
+        <w:t xml:space="preserve"> – </w:t>
+      </w:r>
+      <w:r>
+        <w:t>холост</w:t>
+      </w:r>
+    </w:p>
+    <w:p>
+      <w:r>
+        <w:t>100</w:t>
+      </w:r>
+      <w:r>
+        <w:t xml:space="preserve">. </w:t>
+      </w:r>
+      <w:r>
+        <w:rPr>
+          <w:b/>
+          <w:lang w:val="en-US"/>
+        </w:rPr>
+        <w:t>sad</w:t>
+      </w:r>
+      <w:r>
+        <w:t xml:space="preserve"> – </w:t>
+      </w:r>
+      <w:r>
+        <w:t xml:space="preserve">грустный, печальный </w:t>
+      </w:r>
+    </w:p>
+    <w:p>
+      <w:r>
+        <w:t xml:space="preserve">101. </w:t>
+      </w:r>
+      <w:r>
+        <w:rPr>
+          <w:b/>
+          <w:lang w:val="en-US"/>
+        </w:rPr>
+        <w:t>stupid</w:t>
+      </w:r>
+      <w:r>
+        <w:rPr>
+          <w:lang w:val="en-US"/>
+        </w:rPr>
+        <w:t xml:space="preserve"> – </w:t>
+      </w:r>
+      <w:r>
+        <w:t>тупой</w:t>
+      </w:r>
+    </w:p>
+    <w:p>
+      <w:r>
+        <w:rPr>
+          <w:lang w:val="en-US"/>
+        </w:rPr>
+        <w:t xml:space="preserve">102. </w:t>
+      </w:r>
+      <w:r>
+        <w:rPr>
+          <w:b/>
+          <w:lang w:val="en-US"/>
+        </w:rPr>
+        <w:t>wrong</w:t>
+      </w:r>
+      <w:r>
+        <w:rPr>
+          <w:lang w:val="en-US"/>
+        </w:rPr>
+        <w:t xml:space="preserve"> – неправильно </w:t>
+      </w:r>
+      <w:r>
+        <w:rPr>
+          <w:lang w:val="en-US"/>
+        </w:rPr>
+        <w:t xml:space="preserve"> </w:t>
+      </w:r>
+      <w:r>
+        <w:rPr>
+          <w:lang w:val="en-US"/>
+        </w:rPr>
+        <w:t xml:space="preserve"> </w:t>
+      </w:r>
+    </w:p>
     <w:p/>
     <w:p/>
     <w:p>
@@ -3554,7 +3713,7 @@
 </file>
 
 <file path=customXml/itemProps1.xml><?xml version="1.0" encoding="utf-8"?>
-<ds:datastoreItem xmlns:ds="http://schemas.openxmlformats.org/officeDocument/2006/customXml" ds:itemID="{B03DA2DA-1D45-428D-A64C-91C046F76A1F}">
+<ds:datastoreItem xmlns:ds="http://schemas.openxmlformats.org/officeDocument/2006/customXml" ds:itemID="{4FAAF858-9C82-4140-8A47-612B1153FA20}">
   <ds:schemaRefs>
     <ds:schemaRef ds:uri="http://schemas.openxmlformats.org/officeDocument/2006/bibliography"/>
   </ds:schemaRefs>

--- a/English Words.docx
+++ b/English Words.docx
@@ -2438,6 +2438,331 @@
       </w:r>
     </w:p>
     <w:p>
+      <w:r>
+        <w:t xml:space="preserve">87. </w:t>
+      </w:r>
+      <w:r>
+        <w:rPr>
+          <w:b/>
+          <w:lang w:val="en-US"/>
+        </w:rPr>
+        <w:t>lazy</w:t>
+      </w:r>
+      <w:r>
+        <w:t xml:space="preserve"> – </w:t>
+      </w:r>
+      <w:r>
+        <w:t>ленивые</w:t>
+      </w:r>
+    </w:p>
+    <w:p>
+      <w:r>
+        <w:t xml:space="preserve">88. </w:t>
+      </w:r>
+      <w:r>
+        <w:rPr>
+          <w:b/>
+          <w:lang w:val="en-US"/>
+        </w:rPr>
+        <w:t>the</w:t>
+      </w:r>
+      <w:r>
+        <w:rPr>
+          <w:b/>
+        </w:rPr>
+        <w:t xml:space="preserve"> </w:t>
+      </w:r>
+      <w:r>
+        <w:rPr>
+          <w:b/>
+          <w:lang w:val="en-US"/>
+        </w:rPr>
+        <w:t>best</w:t>
+      </w:r>
+      <w:r>
+        <w:t xml:space="preserve"> (</w:t>
+      </w:r>
+      <w:r>
+        <w:rPr>
+          <w:lang w:val="en-US"/>
+        </w:rPr>
+        <w:t>channel</w:t>
+      </w:r>
+      <w:r>
+        <w:t xml:space="preserve">) – </w:t>
+      </w:r>
+      <w:r>
+        <w:t>лучший</w:t>
+      </w:r>
+      <w:r>
+        <w:t xml:space="preserve"> (</w:t>
+      </w:r>
+      <w:r>
+        <w:t>канал</w:t>
+      </w:r>
+      <w:r>
+        <w:t>)</w:t>
+      </w:r>
+    </w:p>
+    <w:p>
+      <w:r>
+        <w:t xml:space="preserve">89. </w:t>
+      </w:r>
+      <w:r>
+        <w:rPr>
+          <w:b/>
+          <w:lang w:val="en-US"/>
+        </w:rPr>
+        <w:t>expensive</w:t>
+      </w:r>
+      <w:r>
+        <w:t xml:space="preserve"> - </w:t>
+      </w:r>
+      <w:r>
+        <w:t>дорого</w:t>
+      </w:r>
+      <w:r>
+        <w:t xml:space="preserve"> </w:t>
+      </w:r>
+      <w:r>
+        <w:t xml:space="preserve"> </w:t>
+      </w:r>
+    </w:p>
+    <w:p>
+      <w:r>
+        <w:t xml:space="preserve">90. </w:t>
+      </w:r>
+      <w:r>
+        <w:rPr>
+          <w:b/>
+          <w:lang w:val="en-US"/>
+        </w:rPr>
+        <w:t>cheap</w:t>
+      </w:r>
+      <w:r>
+        <w:t xml:space="preserve"> – </w:t>
+      </w:r>
+      <w:r>
+        <w:t>дешево</w:t>
+      </w:r>
+    </w:p>
+    <w:p>
+      <w:r>
+        <w:t xml:space="preserve">91. </w:t>
+      </w:r>
+      <w:r>
+        <w:rPr>
+          <w:b/>
+          <w:lang w:val="en-US"/>
+        </w:rPr>
+        <w:t>cold</w:t>
+      </w:r>
+      <w:r>
+        <w:t xml:space="preserve"> – </w:t>
+      </w:r>
+      <w:r>
+        <w:t>холодно</w:t>
+      </w:r>
+    </w:p>
+    <w:p>
+      <w:r>
+        <w:t xml:space="preserve">92. </w:t>
+      </w:r>
+      <w:r>
+        <w:rPr>
+          <w:b/>
+          <w:lang w:val="en-US"/>
+        </w:rPr>
+        <w:t>warm</w:t>
+      </w:r>
+      <w:r>
+        <w:t xml:space="preserve"> – </w:t>
+      </w:r>
+      <w:r>
+        <w:t>тепло</w:t>
+      </w:r>
+    </w:p>
+    <w:p>
+      <w:r>
+        <w:t>93</w:t>
+      </w:r>
+      <w:r>
+        <w:t xml:space="preserve">. </w:t>
+      </w:r>
+      <w:r>
+        <w:rPr>
+          <w:b/>
+          <w:lang w:val="en-US"/>
+        </w:rPr>
+        <w:t>hot</w:t>
+      </w:r>
+      <w:r>
+        <w:t xml:space="preserve"> </w:t>
+      </w:r>
+      <w:r>
+        <w:t>–</w:t>
+      </w:r>
+      <w:r>
+        <w:t xml:space="preserve"> </w:t>
+      </w:r>
+      <w:r>
+        <w:t>жарко</w:t>
+      </w:r>
+    </w:p>
+    <w:p>
+      <w:r>
+        <w:t xml:space="preserve">94. </w:t>
+      </w:r>
+      <w:r>
+        <w:rPr>
+          <w:b/>
+          <w:lang w:val="en-US"/>
+        </w:rPr>
+        <w:t>obviously</w:t>
+      </w:r>
+      <w:r>
+        <w:t xml:space="preserve"> – </w:t>
+      </w:r>
+      <w:r>
+        <w:t>очевидно</w:t>
+      </w:r>
+    </w:p>
+    <w:p>
+      <w:r>
+        <w:t xml:space="preserve">95. </w:t>
+      </w:r>
+      <w:r>
+        <w:rPr>
+          <w:b/>
+          <w:lang w:val="en-US"/>
+        </w:rPr>
+        <w:t>possible</w:t>
+      </w:r>
+      <w:r>
+        <w:t xml:space="preserve"> – </w:t>
+      </w:r>
+      <w:r>
+        <w:t>возможно</w:t>
+      </w:r>
+    </w:p>
+    <w:p>
+      <w:r>
+        <w:t xml:space="preserve">96. </w:t>
+      </w:r>
+      <w:r>
+        <w:rPr>
+          <w:b/>
+          <w:lang w:val="en-US"/>
+        </w:rPr>
+        <w:t>impossible</w:t>
+      </w:r>
+      <w:r>
+        <w:t xml:space="preserve"> </w:t>
+      </w:r>
+      <w:r>
+        <w:t>–</w:t>
+      </w:r>
+      <w:r>
+        <w:t xml:space="preserve"> </w:t>
+      </w:r>
+      <w:r>
+        <w:t>невозможно</w:t>
+      </w:r>
+    </w:p>
+    <w:p>
+      <w:r>
+        <w:t xml:space="preserve">97. </w:t>
+      </w:r>
+      <w:r>
+        <w:rPr>
+          <w:b/>
+          <w:lang w:val="en-US"/>
+        </w:rPr>
+        <w:t>tired</w:t>
+      </w:r>
+      <w:r>
+        <w:t xml:space="preserve"> – </w:t>
+      </w:r>
+      <w:r>
+        <w:t xml:space="preserve">уставший </w:t>
+      </w:r>
+    </w:p>
+    <w:p>
+      <w:r>
+        <w:t xml:space="preserve">98. </w:t>
+      </w:r>
+      <w:r>
+        <w:rPr>
+          <w:b/>
+          <w:lang w:val="en-US"/>
+        </w:rPr>
+        <w:t>married</w:t>
+      </w:r>
+      <w:r>
+        <w:t xml:space="preserve"> - жена</w:t>
+      </w:r>
+    </w:p>
+    <w:p>
+      <w:r>
+        <w:t xml:space="preserve">99. </w:t>
+      </w:r>
+      <w:r>
+        <w:rPr>
+          <w:b/>
+          <w:lang w:val="en-US"/>
+        </w:rPr>
+        <w:t>single</w:t>
+      </w:r>
+      <w:r>
+        <w:t xml:space="preserve"> – </w:t>
+      </w:r>
+      <w:r>
+        <w:t>холост</w:t>
+      </w:r>
+    </w:p>
+    <w:p>
+      <w:r>
+        <w:t>100</w:t>
+      </w:r>
+      <w:r>
+        <w:t xml:space="preserve">. </w:t>
+      </w:r>
+      <w:r>
+        <w:rPr>
+          <w:b/>
+          <w:lang w:val="en-US"/>
+        </w:rPr>
+        <w:t>sad</w:t>
+      </w:r>
+      <w:r>
+        <w:t xml:space="preserve"> – </w:t>
+      </w:r>
+      <w:r>
+        <w:t xml:space="preserve">грустный, печальный </w:t>
+      </w:r>
+    </w:p>
+    <w:p>
+      <w:r>
+        <w:t xml:space="preserve">101. </w:t>
+      </w:r>
+      <w:r>
+        <w:rPr>
+          <w:b/>
+          <w:lang w:val="en-US"/>
+        </w:rPr>
+        <w:t>stupid</w:t>
+      </w:r>
+      <w:r>
+        <w:rPr>
+          <w:lang w:val="en-US"/>
+        </w:rPr>
+        <w:t xml:space="preserve"> – </w:t>
+      </w:r>
+      <w:r>
+        <w:t>тупой</w:t>
+      </w:r>
+    </w:p>
+    <w:p>
       <w:pPr>
         <w:rPr>
           <w:lang w:val="en-US"/>
@@ -2447,14 +2772,47 @@
         <w:rPr>
           <w:lang w:val="en-US"/>
         </w:rPr>
-        <w:t xml:space="preserve">87. </w:t>
-      </w:r>
-      <w:r>
-        <w:rPr>
-          <w:b/>
-          <w:lang w:val="en-US"/>
-        </w:rPr>
-        <w:t>lazy</w:t>
+        <w:t xml:space="preserve">102. </w:t>
+      </w:r>
+      <w:r>
+        <w:rPr>
+          <w:b/>
+          <w:lang w:val="en-US"/>
+        </w:rPr>
+        <w:t>wrong</w:t>
+      </w:r>
+      <w:r>
+        <w:rPr>
+          <w:lang w:val="en-US"/>
+        </w:rPr>
+        <w:t xml:space="preserve"> – неправильно </w:t>
+      </w:r>
+      <w:r>
+        <w:rPr>
+          <w:lang w:val="en-US"/>
+        </w:rPr>
+        <w:t xml:space="preserve"> </w:t>
+      </w:r>
+      <w:r>
+        <w:rPr>
+          <w:lang w:val="en-US"/>
+        </w:rPr>
+        <w:t xml:space="preserve"> </w:t>
+      </w:r>
+    </w:p>
+    <w:p>
+      <w:r>
+        <w:rPr>
+          <w:lang w:val="en-US"/>
+        </w:rPr>
+        <w:t xml:space="preserve">103. </w:t>
+      </w:r>
+      <w:r>
+        <w:rPr>
+          <w:b/>
+          <w:lang w:val="en-US"/>
+        </w:rPr>
+        <w:t>lucky</w:t>
       </w:r>
       <w:r>
         <w:rPr>
@@ -2463,7 +2821,79 @@
         <w:t xml:space="preserve"> – </w:t>
       </w:r>
       <w:r>
-        <w:t>ленивые</w:t>
+        <w:t>везучий</w:t>
+      </w:r>
+    </w:p>
+    <w:p>
+      <w:r>
+        <w:rPr>
+          <w:lang w:val="en-US"/>
+        </w:rPr>
+        <w:t xml:space="preserve">104. </w:t>
+      </w:r>
+      <w:r>
+        <w:rPr>
+          <w:b/>
+          <w:lang w:val="en-US"/>
+        </w:rPr>
+        <w:t>opinion</w:t>
+      </w:r>
+      <w:r>
+        <w:rPr>
+          <w:lang w:val="en-US"/>
+        </w:rPr>
+        <w:t xml:space="preserve"> – </w:t>
+      </w:r>
+      <w:r>
+        <w:t>мнение</w:t>
+      </w:r>
+    </w:p>
+    <w:p>
+      <w:r>
+        <w:rPr>
+          <w:lang w:val="en-US"/>
+        </w:rPr>
+        <w:t xml:space="preserve">105. </w:t>
+      </w:r>
+      <w:r>
+        <w:rPr>
+          <w:b/>
+          <w:lang w:val="en-US"/>
+        </w:rPr>
+        <w:t>own</w:t>
+      </w:r>
+      <w:r>
+        <w:rPr>
+          <w:lang w:val="en-US"/>
+        </w:rPr>
+        <w:t xml:space="preserve"> – </w:t>
+      </w:r>
+      <w:r>
+        <w:t xml:space="preserve">собственность </w:t>
+      </w:r>
+    </w:p>
+    <w:p>
+      <w:r>
+        <w:rPr>
+          <w:lang w:val="en-US"/>
+        </w:rPr>
+        <w:t xml:space="preserve">106. </w:t>
+      </w:r>
+      <w:r>
+        <w:rPr>
+          <w:b/>
+          <w:lang w:val="en-US"/>
+        </w:rPr>
+        <w:t>funny</w:t>
+      </w:r>
+      <w:r>
+        <w:rPr>
+          <w:lang w:val="en-US"/>
+        </w:rPr>
+        <w:t xml:space="preserve"> – </w:t>
+      </w:r>
+      <w:r>
+        <w:t>смешное, забавное</w:t>
       </w:r>
     </w:p>
     <w:p>
@@ -2476,417 +2906,12 @@
         <w:rPr>
           <w:lang w:val="en-US"/>
         </w:rPr>
-        <w:t xml:space="preserve">88. </w:t>
-      </w:r>
-      <w:r>
-        <w:rPr>
-          <w:b/>
-          <w:lang w:val="en-US"/>
-        </w:rPr>
-        <w:t>the best</w:t>
-      </w:r>
-      <w:r>
-        <w:rPr>
-          <w:lang w:val="en-US"/>
-        </w:rPr>
-        <w:t xml:space="preserve"> </w:t>
-      </w:r>
-      <w:r>
-        <w:rPr>
-          <w:lang w:val="en-US"/>
-        </w:rPr>
-        <w:t>(</w:t>
-      </w:r>
-      <w:r>
-        <w:rPr>
-          <w:lang w:val="en-US"/>
-        </w:rPr>
-        <w:t>channel</w:t>
-      </w:r>
-      <w:r>
-        <w:rPr>
-          <w:lang w:val="en-US"/>
-        </w:rPr>
-        <w:t>)</w:t>
-      </w:r>
-      <w:r>
-        <w:rPr>
-          <w:lang w:val="en-US"/>
-        </w:rPr>
-        <w:t xml:space="preserve"> – </w:t>
-      </w:r>
-      <w:r>
-        <w:t>лучший</w:t>
-      </w:r>
-      <w:r>
-        <w:rPr>
-          <w:lang w:val="en-US"/>
-        </w:rPr>
-        <w:t xml:space="preserve"> (</w:t>
-      </w:r>
-      <w:r>
-        <w:t>канал</w:t>
-      </w:r>
-      <w:r>
-        <w:rPr>
-          <w:lang w:val="en-US"/>
-        </w:rPr>
-        <w:t>)</w:t>
-      </w:r>
-    </w:p>
-    <w:p>
-      <w:pPr>
-        <w:rPr>
-          <w:lang w:val="en-US"/>
-        </w:rPr>
-      </w:pPr>
-      <w:r>
-        <w:rPr>
-          <w:lang w:val="en-US"/>
-        </w:rPr>
-        <w:t xml:space="preserve">89. </w:t>
-      </w:r>
-      <w:r>
-        <w:rPr>
-          <w:b/>
-          <w:lang w:val="en-US"/>
-        </w:rPr>
-        <w:t>expensive</w:t>
-      </w:r>
-      <w:r>
-        <w:rPr>
-          <w:lang w:val="en-US"/>
-        </w:rPr>
-        <w:t xml:space="preserve"> - </w:t>
-      </w:r>
-      <w:r>
-        <w:t>дорого</w:t>
-      </w:r>
-      <w:r>
-        <w:rPr>
-          <w:lang w:val="en-US"/>
-        </w:rPr>
-        <w:t xml:space="preserve"> </w:t>
-      </w:r>
-      <w:r>
-        <w:rPr>
-          <w:lang w:val="en-US"/>
-        </w:rPr>
-        <w:t xml:space="preserve"> </w:t>
-      </w:r>
-    </w:p>
-    <w:p>
-      <w:r>
-        <w:rPr>
-          <w:lang w:val="en-US"/>
-        </w:rPr>
-        <w:t xml:space="preserve">90. </w:t>
-      </w:r>
-      <w:r>
-        <w:rPr>
-          <w:b/>
-          <w:lang w:val="en-US"/>
-        </w:rPr>
-        <w:t>cheap</w:t>
-      </w:r>
-      <w:r>
-        <w:rPr>
-          <w:lang w:val="en-US"/>
-        </w:rPr>
-        <w:t xml:space="preserve"> – </w:t>
-      </w:r>
-      <w:r>
-        <w:t>дешево</w:t>
-      </w:r>
-    </w:p>
-    <w:p>
-      <w:r>
-        <w:t xml:space="preserve">91. </w:t>
-      </w:r>
-      <w:r>
-        <w:rPr>
-          <w:b/>
-          <w:lang w:val="en-US"/>
-        </w:rPr>
-        <w:t>cold</w:t>
-      </w:r>
-      <w:r>
-        <w:t xml:space="preserve"> – </w:t>
-      </w:r>
-      <w:r>
-        <w:t>холодно</w:t>
-      </w:r>
-    </w:p>
-    <w:p>
-      <w:r>
-        <w:t xml:space="preserve">92. </w:t>
-      </w:r>
-      <w:r>
-        <w:rPr>
-          <w:b/>
-          <w:lang w:val="en-US"/>
-        </w:rPr>
-        <w:t>warm</w:t>
-      </w:r>
-      <w:r>
-        <w:t xml:space="preserve"> – </w:t>
-      </w:r>
-      <w:r>
-        <w:t>тепло</w:t>
-      </w:r>
-    </w:p>
-    <w:p>
-      <w:r>
-        <w:t>93</w:t>
-      </w:r>
-      <w:r>
-        <w:t xml:space="preserve">. </w:t>
-      </w:r>
-      <w:r>
-        <w:rPr>
-          <w:b/>
-          <w:lang w:val="en-US"/>
-        </w:rPr>
-        <w:t>hot</w:t>
-      </w:r>
-      <w:r>
-        <w:t xml:space="preserve"> </w:t>
-      </w:r>
-      <w:r>
-        <w:t>–</w:t>
-      </w:r>
-      <w:r>
-        <w:t xml:space="preserve"> </w:t>
-      </w:r>
-      <w:r>
-        <w:t>жарко</w:t>
-      </w:r>
-    </w:p>
-    <w:p>
-      <w:pPr>
-        <w:rPr>
-          <w:lang w:val="en-US"/>
-        </w:rPr>
-      </w:pPr>
-      <w:r>
-        <w:rPr>
-          <w:lang w:val="en-US"/>
-        </w:rPr>
-        <w:t xml:space="preserve">94. </w:t>
-      </w:r>
-      <w:r>
-        <w:rPr>
-          <w:b/>
-          <w:lang w:val="en-US"/>
-        </w:rPr>
-        <w:t>obviously</w:t>
-      </w:r>
-      <w:r>
-        <w:rPr>
-          <w:lang w:val="en-US"/>
-        </w:rPr>
-        <w:t xml:space="preserve"> – </w:t>
-      </w:r>
-      <w:r>
-        <w:t>очевидно</w:t>
-      </w:r>
-    </w:p>
-    <w:p>
-      <w:pPr>
-        <w:rPr>
-          <w:lang w:val="en-US"/>
-        </w:rPr>
-      </w:pPr>
-      <w:r>
-        <w:rPr>
-          <w:lang w:val="en-US"/>
-        </w:rPr>
-        <w:t xml:space="preserve">95. </w:t>
-      </w:r>
-      <w:r>
-        <w:rPr>
-          <w:b/>
-          <w:lang w:val="en-US"/>
-        </w:rPr>
-        <w:t>possible</w:t>
-      </w:r>
-      <w:r>
-        <w:rPr>
-          <w:lang w:val="en-US"/>
-        </w:rPr>
-        <w:t xml:space="preserve"> – </w:t>
-      </w:r>
-      <w:r>
-        <w:t>возможно</w:t>
-      </w:r>
-    </w:p>
-    <w:p>
-      <w:pPr>
-        <w:rPr>
-          <w:lang w:val="en-US"/>
-        </w:rPr>
-      </w:pPr>
-      <w:r>
-        <w:rPr>
-          <w:lang w:val="en-US"/>
-        </w:rPr>
-        <w:t xml:space="preserve">96. </w:t>
-      </w:r>
-      <w:r>
-        <w:rPr>
-          <w:b/>
-          <w:lang w:val="en-US"/>
-        </w:rPr>
-        <w:t>impossible</w:t>
-      </w:r>
-      <w:r>
-        <w:rPr>
-          <w:lang w:val="en-US"/>
-        </w:rPr>
-        <w:t xml:space="preserve"> </w:t>
-      </w:r>
-      <w:r>
-        <w:rPr>
-          <w:lang w:val="en-US"/>
-        </w:rPr>
-        <w:t>–</w:t>
-      </w:r>
-      <w:r>
-        <w:rPr>
-          <w:lang w:val="en-US"/>
-        </w:rPr>
-        <w:t xml:space="preserve"> </w:t>
-      </w:r>
-      <w:r>
-        <w:t>невозможно</w:t>
-      </w:r>
-    </w:p>
-    <w:p>
-      <w:r>
-        <w:t xml:space="preserve">97. </w:t>
-      </w:r>
-      <w:r>
-        <w:rPr>
-          <w:b/>
-          <w:lang w:val="en-US"/>
-        </w:rPr>
-        <w:t>tired</w:t>
-      </w:r>
-      <w:r>
-        <w:t xml:space="preserve"> – </w:t>
-      </w:r>
-      <w:r>
-        <w:t xml:space="preserve">уставший </w:t>
-      </w:r>
-    </w:p>
-    <w:p>
-      <w:r>
-        <w:t xml:space="preserve">98. </w:t>
-      </w:r>
-      <w:r>
-        <w:rPr>
-          <w:b/>
-          <w:lang w:val="en-US"/>
-        </w:rPr>
-        <w:t>married</w:t>
-      </w:r>
-      <w:r>
-        <w:t xml:space="preserve"> - жена</w:t>
-      </w:r>
-    </w:p>
-    <w:p>
-      <w:r>
-        <w:t xml:space="preserve">99. </w:t>
-      </w:r>
-      <w:r>
-        <w:rPr>
-          <w:b/>
-          <w:lang w:val="en-US"/>
-        </w:rPr>
-        <w:t>single</w:t>
-      </w:r>
-      <w:r>
-        <w:t xml:space="preserve"> – </w:t>
-      </w:r>
-      <w:r>
-        <w:t>холост</w:t>
-      </w:r>
-    </w:p>
-    <w:p>
-      <w:r>
-        <w:t>100</w:t>
-      </w:r>
-      <w:r>
-        <w:t xml:space="preserve">. </w:t>
-      </w:r>
-      <w:r>
-        <w:rPr>
-          <w:b/>
-          <w:lang w:val="en-US"/>
-        </w:rPr>
-        <w:t>sad</w:t>
-      </w:r>
-      <w:r>
-        <w:t xml:space="preserve"> – </w:t>
-      </w:r>
-      <w:r>
-        <w:t xml:space="preserve">грустный, печальный </w:t>
-      </w:r>
-    </w:p>
-    <w:p>
-      <w:r>
-        <w:t xml:space="preserve">101. </w:t>
-      </w:r>
-      <w:r>
-        <w:rPr>
-          <w:b/>
-          <w:lang w:val="en-US"/>
-        </w:rPr>
-        <w:t>stupid</w:t>
-      </w:r>
-      <w:r>
-        <w:rPr>
-          <w:lang w:val="en-US"/>
-        </w:rPr>
-        <w:t xml:space="preserve"> – </w:t>
-      </w:r>
-      <w:r>
-        <w:t>тупой</w:t>
-      </w:r>
-    </w:p>
-    <w:p>
-      <w:r>
-        <w:rPr>
-          <w:lang w:val="en-US"/>
-        </w:rPr>
-        <w:t xml:space="preserve">102. </w:t>
-      </w:r>
-      <w:r>
-        <w:rPr>
-          <w:b/>
-          <w:lang w:val="en-US"/>
-        </w:rPr>
-        <w:t>wrong</w:t>
-      </w:r>
-      <w:r>
-        <w:rPr>
-          <w:lang w:val="en-US"/>
-        </w:rPr>
-        <w:t xml:space="preserve"> – неправильно </w:t>
-      </w:r>
-      <w:r>
-        <w:rPr>
-          <w:lang w:val="en-US"/>
-        </w:rPr>
-        <w:t xml:space="preserve"> </w:t>
-      </w:r>
-      <w:r>
-        <w:rPr>
-          <w:lang w:val="en-US"/>
-        </w:rPr>
-        <w:t xml:space="preserve"> </w:t>
-      </w:r>
-    </w:p>
+        <w:t xml:space="preserve"> </w:t>
+      </w:r>
+      <w:bookmarkStart w:id="0" w:name="_GoBack"/>
+      <w:bookmarkEnd w:id="0"/>
+    </w:p>
+    <w:p/>
     <w:p/>
     <w:p/>
     <w:p>
@@ -3713,7 +3738,7 @@
 </file>
 
 <file path=customXml/itemProps1.xml><?xml version="1.0" encoding="utf-8"?>
-<ds:datastoreItem xmlns:ds="http://schemas.openxmlformats.org/officeDocument/2006/customXml" ds:itemID="{4FAAF858-9C82-4140-8A47-612B1153FA20}">
+<ds:datastoreItem xmlns:ds="http://schemas.openxmlformats.org/officeDocument/2006/customXml" ds:itemID="{067F07ED-2DC6-4D99-9874-0CDB3851A685}">
   <ds:schemaRefs>
     <ds:schemaRef ds:uri="http://schemas.openxmlformats.org/officeDocument/2006/bibliography"/>
   </ds:schemaRefs>

--- a/English Words.docx
+++ b/English Words.docx
@@ -1487,7 +1487,15 @@
       </w:r>
     </w:p>
     <w:p>
-      <w:r>
+      <w:pPr>
+        <w:rPr>
+          <w:lang w:val="en-US"/>
+        </w:rPr>
+      </w:pPr>
+      <w:r>
+        <w:rPr>
+          <w:lang w:val="en-US"/>
+        </w:rPr>
         <w:t xml:space="preserve">50. </w:t>
       </w:r>
       <w:r>
@@ -1498,6 +1506,9 @@
         <w:t>useless</w:t>
       </w:r>
       <w:r>
+        <w:rPr>
+          <w:lang w:val="en-US"/>
+        </w:rPr>
         <w:t xml:space="preserve"> - </w:t>
       </w:r>
       <w:r>
@@ -1563,15 +1574,7 @@
       </w:r>
     </w:p>
     <w:p>
-      <w:pPr>
-        <w:rPr>
-          <w:lang w:val="en-US"/>
-        </w:rPr>
-      </w:pPr>
-      <w:r>
-        <w:rPr>
-          <w:lang w:val="en-US"/>
-        </w:rPr>
+      <w:r>
         <w:t xml:space="preserve">53. </w:t>
       </w:r>
       <w:r>
@@ -1582,9 +1585,6 @@
         <w:t>excellent</w:t>
       </w:r>
       <w:r>
-        <w:rPr>
-          <w:lang w:val="en-US"/>
-        </w:rPr>
         <w:t xml:space="preserve"> - </w:t>
       </w:r>
       <w:r>
@@ -2438,7 +2438,15 @@
       </w:r>
     </w:p>
     <w:p>
-      <w:r>
+      <w:pPr>
+        <w:rPr>
+          <w:lang w:val="en-US"/>
+        </w:rPr>
+      </w:pPr>
+      <w:r>
+        <w:rPr>
+          <w:lang w:val="en-US"/>
+        </w:rPr>
         <w:t xml:space="preserve">87. </w:t>
       </w:r>
       <w:r>
@@ -2449,6 +2457,9 @@
         <w:t>lazy</w:t>
       </w:r>
       <w:r>
+        <w:rPr>
+          <w:lang w:val="en-US"/>
+        </w:rPr>
         <w:t xml:space="preserve"> – </w:t>
       </w:r>
       <w:r>
@@ -2456,7 +2467,15 @@
       </w:r>
     </w:p>
     <w:p>
-      <w:r>
+      <w:pPr>
+        <w:rPr>
+          <w:lang w:val="en-US"/>
+        </w:rPr>
+      </w:pPr>
+      <w:r>
+        <w:rPr>
+          <w:lang w:val="en-US"/>
+        </w:rPr>
         <w:t xml:space="preserve">88. </w:t>
       </w:r>
       <w:r>
@@ -2469,6 +2488,7 @@
       <w:r>
         <w:rPr>
           <w:b/>
+          <w:lang w:val="en-US"/>
         </w:rPr>
         <w:t xml:space="preserve"> </w:t>
       </w:r>
@@ -2480,6 +2500,9 @@
         <w:t>best</w:t>
       </w:r>
       <w:r>
+        <w:rPr>
+          <w:lang w:val="en-US"/>
+        </w:rPr>
         <w:t xml:space="preserve"> (</w:t>
       </w:r>
       <w:r>
@@ -2489,23 +2512,40 @@
         <w:t>channel</w:t>
       </w:r>
       <w:r>
+        <w:rPr>
+          <w:lang w:val="en-US"/>
+        </w:rPr>
         <w:t xml:space="preserve">) – </w:t>
       </w:r>
       <w:r>
         <w:t>лучший</w:t>
       </w:r>
       <w:r>
+        <w:rPr>
+          <w:lang w:val="en-US"/>
+        </w:rPr>
         <w:t xml:space="preserve"> (</w:t>
       </w:r>
       <w:r>
         <w:t>канал</w:t>
       </w:r>
       <w:r>
+        <w:rPr>
+          <w:lang w:val="en-US"/>
+        </w:rPr>
         <w:t>)</w:t>
       </w:r>
     </w:p>
     <w:p>
-      <w:r>
+      <w:pPr>
+        <w:rPr>
+          <w:lang w:val="en-US"/>
+        </w:rPr>
+      </w:pPr>
+      <w:r>
+        <w:rPr>
+          <w:lang w:val="en-US"/>
+        </w:rPr>
         <w:t xml:space="preserve">89. </w:t>
       </w:r>
       <w:r>
@@ -2516,20 +2556,37 @@
         <w:t>expensive</w:t>
       </w:r>
       <w:r>
+        <w:rPr>
+          <w:lang w:val="en-US"/>
+        </w:rPr>
         <w:t xml:space="preserve"> - </w:t>
       </w:r>
       <w:r>
         <w:t>дорого</w:t>
       </w:r>
       <w:r>
-        <w:t xml:space="preserve"> </w:t>
-      </w:r>
-      <w:r>
-        <w:t xml:space="preserve"> </w:t>
-      </w:r>
-    </w:p>
-    <w:p>
-      <w:r>
+        <w:rPr>
+          <w:lang w:val="en-US"/>
+        </w:rPr>
+        <w:t xml:space="preserve"> </w:t>
+      </w:r>
+      <w:r>
+        <w:rPr>
+          <w:lang w:val="en-US"/>
+        </w:rPr>
+        <w:t xml:space="preserve"> </w:t>
+      </w:r>
+    </w:p>
+    <w:p>
+      <w:pPr>
+        <w:rPr>
+          <w:lang w:val="en-US"/>
+        </w:rPr>
+      </w:pPr>
+      <w:r>
+        <w:rPr>
+          <w:lang w:val="en-US"/>
+        </w:rPr>
         <w:t xml:space="preserve">90. </w:t>
       </w:r>
       <w:r>
@@ -2540,6 +2597,9 @@
         <w:t>cheap</w:t>
       </w:r>
       <w:r>
+        <w:rPr>
+          <w:lang w:val="en-US"/>
+        </w:rPr>
         <w:t xml:space="preserve"> – </w:t>
       </w:r>
       <w:r>
@@ -2547,7 +2607,15 @@
       </w:r>
     </w:p>
     <w:p>
-      <w:r>
+      <w:pPr>
+        <w:rPr>
+          <w:lang w:val="en-US"/>
+        </w:rPr>
+      </w:pPr>
+      <w:r>
+        <w:rPr>
+          <w:lang w:val="en-US"/>
+        </w:rPr>
         <w:t xml:space="preserve">91. </w:t>
       </w:r>
       <w:r>
@@ -2558,6 +2626,9 @@
         <w:t>cold</w:t>
       </w:r>
       <w:r>
+        <w:rPr>
+          <w:lang w:val="en-US"/>
+        </w:rPr>
         <w:t xml:space="preserve"> – </w:t>
       </w:r>
       <w:r>
@@ -2565,7 +2636,15 @@
       </w:r>
     </w:p>
     <w:p>
-      <w:r>
+      <w:pPr>
+        <w:rPr>
+          <w:lang w:val="en-US"/>
+        </w:rPr>
+      </w:pPr>
+      <w:r>
+        <w:rPr>
+          <w:lang w:val="en-US"/>
+        </w:rPr>
         <w:t xml:space="preserve">92. </w:t>
       </w:r>
       <w:r>
@@ -2576,6 +2655,9 @@
         <w:t>warm</w:t>
       </w:r>
       <w:r>
+        <w:rPr>
+          <w:lang w:val="en-US"/>
+        </w:rPr>
         <w:t xml:space="preserve"> – </w:t>
       </w:r>
       <w:r>
@@ -2583,8 +2665,159 @@
       </w:r>
     </w:p>
     <w:p>
-      <w:r>
-        <w:t>93</w:t>
+      <w:pPr>
+        <w:rPr>
+          <w:lang w:val="en-US"/>
+        </w:rPr>
+      </w:pPr>
+      <w:r>
+        <w:rPr>
+          <w:lang w:val="en-US"/>
+        </w:rPr>
+        <w:t xml:space="preserve">93. </w:t>
+      </w:r>
+      <w:r>
+        <w:rPr>
+          <w:b/>
+          <w:lang w:val="en-US"/>
+        </w:rPr>
+        <w:t>hot</w:t>
+      </w:r>
+      <w:r>
+        <w:rPr>
+          <w:lang w:val="en-US"/>
+        </w:rPr>
+        <w:t xml:space="preserve"> – </w:t>
+      </w:r>
+      <w:r>
+        <w:t>жарко</w:t>
+      </w:r>
+    </w:p>
+    <w:p>
+      <w:pPr>
+        <w:rPr>
+          <w:lang w:val="en-US"/>
+        </w:rPr>
+      </w:pPr>
+      <w:r>
+        <w:rPr>
+          <w:lang w:val="en-US"/>
+        </w:rPr>
+        <w:t xml:space="preserve">94. </w:t>
+      </w:r>
+      <w:r>
+        <w:rPr>
+          <w:b/>
+          <w:lang w:val="en-US"/>
+        </w:rPr>
+        <w:t>obviously</w:t>
+      </w:r>
+      <w:r>
+        <w:rPr>
+          <w:lang w:val="en-US"/>
+        </w:rPr>
+        <w:t xml:space="preserve"> – </w:t>
+      </w:r>
+      <w:r>
+        <w:t>очевидно</w:t>
+      </w:r>
+    </w:p>
+    <w:p>
+      <w:r>
+        <w:t xml:space="preserve">95. </w:t>
+      </w:r>
+      <w:r>
+        <w:rPr>
+          <w:b/>
+          <w:lang w:val="en-US"/>
+        </w:rPr>
+        <w:t>possible</w:t>
+      </w:r>
+      <w:r>
+        <w:t xml:space="preserve"> – </w:t>
+      </w:r>
+      <w:r>
+        <w:t>возможно</w:t>
+      </w:r>
+    </w:p>
+    <w:p>
+      <w:r>
+        <w:t xml:space="preserve">96. </w:t>
+      </w:r>
+      <w:r>
+        <w:rPr>
+          <w:b/>
+          <w:lang w:val="en-US"/>
+        </w:rPr>
+        <w:t>impossible</w:t>
+      </w:r>
+      <w:r>
+        <w:t xml:space="preserve"> </w:t>
+      </w:r>
+      <w:r>
+        <w:t>–</w:t>
+      </w:r>
+      <w:r>
+        <w:t xml:space="preserve"> </w:t>
+      </w:r>
+      <w:r>
+        <w:t>невозможно</w:t>
+      </w:r>
+    </w:p>
+    <w:p>
+      <w:r>
+        <w:t xml:space="preserve">97. </w:t>
+      </w:r>
+      <w:r>
+        <w:rPr>
+          <w:b/>
+          <w:lang w:val="en-US"/>
+        </w:rPr>
+        <w:t>tired</w:t>
+      </w:r>
+      <w:r>
+        <w:t xml:space="preserve"> – </w:t>
+      </w:r>
+      <w:r>
+        <w:t xml:space="preserve">уставший </w:t>
+      </w:r>
+    </w:p>
+    <w:p>
+      <w:r>
+        <w:t xml:space="preserve">98. </w:t>
+      </w:r>
+      <w:r>
+        <w:rPr>
+          <w:b/>
+          <w:lang w:val="en-US"/>
+        </w:rPr>
+        <w:t>married</w:t>
+      </w:r>
+      <w:r>
+        <w:t xml:space="preserve"> - жена</w:t>
+      </w:r>
+    </w:p>
+    <w:p>
+      <w:r>
+        <w:t xml:space="preserve">99. </w:t>
+      </w:r>
+      <w:r>
+        <w:rPr>
+          <w:b/>
+          <w:lang w:val="en-US"/>
+        </w:rPr>
+        <w:t>single</w:t>
+      </w:r>
+      <w:r>
+        <w:t xml:space="preserve"> – </w:t>
+      </w:r>
+      <w:r>
+        <w:t>холост</w:t>
+      </w:r>
+    </w:p>
+    <w:p>
+      <w:r>
+        <w:t>100</w:t>
       </w:r>
       <w:r>
         <w:t xml:space="preserve">. </w:t>
@@ -2594,326 +2827,148 @@
           <w:b/>
           <w:lang w:val="en-US"/>
         </w:rPr>
-        <w:t>hot</w:t>
-      </w:r>
-      <w:r>
-        <w:t xml:space="preserve"> </w:t>
-      </w:r>
-      <w:r>
-        <w:t>–</w:t>
-      </w:r>
-      <w:r>
-        <w:t xml:space="preserve"> </w:t>
-      </w:r>
-      <w:r>
-        <w:t>жарко</w:t>
-      </w:r>
-    </w:p>
-    <w:p>
-      <w:r>
-        <w:t xml:space="preserve">94. </w:t>
-      </w:r>
-      <w:r>
-        <w:rPr>
-          <w:b/>
-          <w:lang w:val="en-US"/>
-        </w:rPr>
-        <w:t>obviously</w:t>
-      </w:r>
-      <w:r>
-        <w:t xml:space="preserve"> – </w:t>
-      </w:r>
-      <w:r>
-        <w:t>очевидно</w:t>
-      </w:r>
-    </w:p>
-    <w:p>
-      <w:r>
-        <w:t xml:space="preserve">95. </w:t>
-      </w:r>
-      <w:r>
-        <w:rPr>
-          <w:b/>
-          <w:lang w:val="en-US"/>
-        </w:rPr>
-        <w:t>possible</w:t>
-      </w:r>
-      <w:r>
-        <w:t xml:space="preserve"> – </w:t>
-      </w:r>
-      <w:r>
-        <w:t>возможно</w:t>
-      </w:r>
-    </w:p>
-    <w:p>
-      <w:r>
-        <w:t xml:space="preserve">96. </w:t>
-      </w:r>
-      <w:r>
-        <w:rPr>
-          <w:b/>
-          <w:lang w:val="en-US"/>
-        </w:rPr>
-        <w:t>impossible</w:t>
-      </w:r>
-      <w:r>
-        <w:t xml:space="preserve"> </w:t>
-      </w:r>
-      <w:r>
-        <w:t>–</w:t>
-      </w:r>
-      <w:r>
-        <w:t xml:space="preserve"> </w:t>
-      </w:r>
-      <w:r>
-        <w:t>невозможно</w:t>
-      </w:r>
-    </w:p>
-    <w:p>
-      <w:r>
-        <w:t xml:space="preserve">97. </w:t>
-      </w:r>
-      <w:r>
-        <w:rPr>
-          <w:b/>
-          <w:lang w:val="en-US"/>
-        </w:rPr>
-        <w:t>tired</w:t>
-      </w:r>
-      <w:r>
-        <w:t xml:space="preserve"> – </w:t>
-      </w:r>
-      <w:r>
-        <w:t xml:space="preserve">уставший </w:t>
-      </w:r>
-    </w:p>
-    <w:p>
-      <w:r>
-        <w:t xml:space="preserve">98. </w:t>
-      </w:r>
-      <w:r>
-        <w:rPr>
-          <w:b/>
-          <w:lang w:val="en-US"/>
-        </w:rPr>
-        <w:t>married</w:t>
-      </w:r>
-      <w:r>
-        <w:t xml:space="preserve"> - жена</w:t>
-      </w:r>
-    </w:p>
-    <w:p>
-      <w:r>
-        <w:t xml:space="preserve">99. </w:t>
-      </w:r>
-      <w:r>
-        <w:rPr>
-          <w:b/>
-          <w:lang w:val="en-US"/>
-        </w:rPr>
-        <w:t>single</w:t>
-      </w:r>
-      <w:r>
-        <w:t xml:space="preserve"> – </w:t>
-      </w:r>
-      <w:r>
-        <w:t>холост</w:t>
-      </w:r>
-    </w:p>
-    <w:p>
-      <w:r>
-        <w:t>100</w:t>
-      </w:r>
-      <w:r>
-        <w:t xml:space="preserve">. </w:t>
-      </w:r>
-      <w:r>
-        <w:rPr>
-          <w:b/>
-          <w:lang w:val="en-US"/>
-        </w:rPr>
         <w:t>sad</w:t>
-      </w:r>
-      <w:r>
-        <w:t xml:space="preserve"> – </w:t>
-      </w:r>
-      <w:r>
-        <w:t xml:space="preserve">грустный, печальный </w:t>
-      </w:r>
-    </w:p>
-    <w:p>
-      <w:r>
-        <w:t xml:space="preserve">101. </w:t>
-      </w:r>
-      <w:r>
-        <w:rPr>
-          <w:b/>
-          <w:lang w:val="en-US"/>
-        </w:rPr>
-        <w:t>stupid</w:t>
-      </w:r>
-      <w:r>
-        <w:rPr>
-          <w:lang w:val="en-US"/>
-        </w:rPr>
-        <w:t xml:space="preserve"> – </w:t>
-      </w:r>
-      <w:r>
-        <w:t>тупой</w:t>
-      </w:r>
-    </w:p>
-    <w:p>
-      <w:pPr>
-        <w:rPr>
-          <w:lang w:val="en-US"/>
-        </w:rPr>
-      </w:pPr>
-      <w:r>
-        <w:rPr>
-          <w:lang w:val="en-US"/>
-        </w:rPr>
-        <w:t xml:space="preserve">102. </w:t>
-      </w:r>
-      <w:r>
-        <w:rPr>
-          <w:b/>
-          <w:lang w:val="en-US"/>
-        </w:rPr>
-        <w:t>wrong</w:t>
-      </w:r>
-      <w:r>
-        <w:rPr>
-          <w:lang w:val="en-US"/>
-        </w:rPr>
-        <w:t xml:space="preserve"> – неправильно </w:t>
-      </w:r>
-      <w:r>
-        <w:rPr>
-          <w:lang w:val="en-US"/>
-        </w:rPr>
-        <w:t xml:space="preserve"> </w:t>
-      </w:r>
-      <w:r>
-        <w:rPr>
-          <w:lang w:val="en-US"/>
-        </w:rPr>
-        <w:t xml:space="preserve"> </w:t>
-      </w:r>
-    </w:p>
-    <w:p>
-      <w:r>
-        <w:rPr>
-          <w:lang w:val="en-US"/>
-        </w:rPr>
-        <w:t xml:space="preserve">103. </w:t>
-      </w:r>
-      <w:r>
-        <w:rPr>
-          <w:b/>
-          <w:lang w:val="en-US"/>
-        </w:rPr>
-        <w:t>lucky</w:t>
-      </w:r>
-      <w:r>
-        <w:rPr>
-          <w:lang w:val="en-US"/>
-        </w:rPr>
-        <w:t xml:space="preserve"> – </w:t>
-      </w:r>
-      <w:r>
-        <w:t>везучий</w:t>
-      </w:r>
-    </w:p>
-    <w:p>
-      <w:r>
-        <w:rPr>
-          <w:lang w:val="en-US"/>
-        </w:rPr>
-        <w:t xml:space="preserve">104. </w:t>
-      </w:r>
-      <w:r>
-        <w:rPr>
-          <w:b/>
-          <w:lang w:val="en-US"/>
-        </w:rPr>
-        <w:t>opinion</w:t>
-      </w:r>
-      <w:r>
-        <w:rPr>
-          <w:lang w:val="en-US"/>
-        </w:rPr>
-        <w:t xml:space="preserve"> – </w:t>
-      </w:r>
-      <w:r>
-        <w:t>мнение</w:t>
-      </w:r>
-    </w:p>
-    <w:p>
-      <w:r>
-        <w:rPr>
-          <w:lang w:val="en-US"/>
-        </w:rPr>
-        <w:t xml:space="preserve">105. </w:t>
-      </w:r>
-      <w:r>
-        <w:rPr>
-          <w:b/>
-          <w:lang w:val="en-US"/>
-        </w:rPr>
-        <w:t>own</w:t>
-      </w:r>
-      <w:r>
-        <w:rPr>
-          <w:lang w:val="en-US"/>
-        </w:rPr>
-        <w:t xml:space="preserve"> – </w:t>
-      </w:r>
-      <w:r>
-        <w:t xml:space="preserve">собственность </w:t>
-      </w:r>
-    </w:p>
-    <w:p>
-      <w:r>
-        <w:rPr>
-          <w:lang w:val="en-US"/>
-        </w:rPr>
-        <w:t xml:space="preserve">106. </w:t>
-      </w:r>
-      <w:r>
-        <w:rPr>
-          <w:b/>
-          <w:lang w:val="en-US"/>
-        </w:rPr>
-        <w:t>funny</w:t>
-      </w:r>
-      <w:r>
-        <w:rPr>
-          <w:lang w:val="en-US"/>
-        </w:rPr>
-        <w:t xml:space="preserve"> – </w:t>
-      </w:r>
-      <w:r>
-        <w:t>смешное, забавное</w:t>
-      </w:r>
-    </w:p>
-    <w:p>
-      <w:pPr>
-        <w:rPr>
-          <w:lang w:val="en-US"/>
-        </w:rPr>
-      </w:pPr>
-      <w:r>
-        <w:rPr>
-          <w:lang w:val="en-US"/>
-        </w:rPr>
-        <w:t xml:space="preserve"> </w:t>
       </w:r>
       <w:bookmarkStart w:id="0" w:name="_GoBack"/>
       <w:bookmarkEnd w:id="0"/>
+      <w:r>
+        <w:t xml:space="preserve"> – </w:t>
+      </w:r>
+      <w:r>
+        <w:t xml:space="preserve">грустный, печальный </w:t>
+      </w:r>
+    </w:p>
+    <w:p>
+      <w:r>
+        <w:t xml:space="preserve">101. </w:t>
+      </w:r>
+      <w:r>
+        <w:rPr>
+          <w:b/>
+          <w:lang w:val="en-US"/>
+        </w:rPr>
+        <w:t>stupid</w:t>
+      </w:r>
+      <w:r>
+        <w:t xml:space="preserve"> – </w:t>
+      </w:r>
+      <w:r>
+        <w:t>тупой</w:t>
+      </w:r>
+    </w:p>
+    <w:p>
+      <w:r>
+        <w:t xml:space="preserve">102. </w:t>
+      </w:r>
+      <w:r>
+        <w:rPr>
+          <w:b/>
+          <w:lang w:val="en-US"/>
+        </w:rPr>
+        <w:t>wrong</w:t>
+      </w:r>
+      <w:r>
+        <w:t xml:space="preserve"> – неправильно </w:t>
+      </w:r>
+      <w:r>
+        <w:t xml:space="preserve"> </w:t>
+      </w:r>
+      <w:r>
+        <w:t xml:space="preserve"> </w:t>
+      </w:r>
+    </w:p>
+    <w:p>
+      <w:r>
+        <w:t xml:space="preserve">103. </w:t>
+      </w:r>
+      <w:r>
+        <w:rPr>
+          <w:b/>
+          <w:lang w:val="en-US"/>
+        </w:rPr>
+        <w:t>lucky</w:t>
+      </w:r>
+      <w:r>
+        <w:t xml:space="preserve"> – </w:t>
+      </w:r>
+      <w:r>
+        <w:t>везучий</w:t>
+      </w:r>
+    </w:p>
+    <w:p>
+      <w:r>
+        <w:t xml:space="preserve">104. </w:t>
+      </w:r>
+      <w:r>
+        <w:rPr>
+          <w:b/>
+          <w:lang w:val="en-US"/>
+        </w:rPr>
+        <w:t>opinion</w:t>
+      </w:r>
+      <w:r>
+        <w:t xml:space="preserve"> – </w:t>
+      </w:r>
+      <w:r>
+        <w:t>мнение</w:t>
+      </w:r>
+    </w:p>
+    <w:p>
+      <w:r>
+        <w:t xml:space="preserve">105. </w:t>
+      </w:r>
+      <w:r>
+        <w:rPr>
+          <w:b/>
+          <w:lang w:val="en-US"/>
+        </w:rPr>
+        <w:t>own</w:t>
+      </w:r>
+      <w:r>
+        <w:t xml:space="preserve"> – </w:t>
+      </w:r>
+      <w:r>
+        <w:t xml:space="preserve">собственность </w:t>
+      </w:r>
+    </w:p>
+    <w:p>
+      <w:r>
+        <w:t xml:space="preserve">106. </w:t>
+      </w:r>
+      <w:r>
+        <w:rPr>
+          <w:b/>
+          <w:lang w:val="en-US"/>
+        </w:rPr>
+        <w:t>funny</w:t>
+      </w:r>
+      <w:r>
+        <w:t xml:space="preserve"> – </w:t>
+      </w:r>
+      <w:r>
+        <w:t>смешное, забавное</w:t>
+      </w:r>
+    </w:p>
+    <w:p>
+      <w:r>
+        <w:t xml:space="preserve"> </w:t>
+      </w:r>
     </w:p>
     <w:p/>
     <w:p/>
-    <w:p/>
+    <w:p>
+      <w:pPr>
+        <w:rPr>
+          <w:lang w:val="en-US"/>
+        </w:rPr>
+      </w:pPr>
+      <w:r>
+        <w:rPr>
+          <w:lang w:val="en-US"/>
+        </w:rPr>
+        <w:t xml:space="preserve"> </w:t>
+      </w:r>
+    </w:p>
     <w:p>
       <w:r>
         <w:t xml:space="preserve"> </w:t>
@@ -3738,7 +3793,7 @@
 </file>
 
 <file path=customXml/itemProps1.xml><?xml version="1.0" encoding="utf-8"?>
-<ds:datastoreItem xmlns:ds="http://schemas.openxmlformats.org/officeDocument/2006/customXml" ds:itemID="{067F07ED-2DC6-4D99-9874-0CDB3851A685}">
+<ds:datastoreItem xmlns:ds="http://schemas.openxmlformats.org/officeDocument/2006/customXml" ds:itemID="{C2DB7A76-D686-47B1-B0A9-84265964E64E}">
   <ds:schemaRefs>
     <ds:schemaRef ds:uri="http://schemas.openxmlformats.org/officeDocument/2006/bibliography"/>
   </ds:schemaRefs>

--- a/English Words.docx
+++ b/English Words.docx
@@ -1487,15 +1487,7 @@
       </w:r>
     </w:p>
     <w:p>
-      <w:pPr>
-        <w:rPr>
-          <w:lang w:val="en-US"/>
-        </w:rPr>
-      </w:pPr>
-      <w:r>
-        <w:rPr>
-          <w:lang w:val="en-US"/>
-        </w:rPr>
+      <w:r>
         <w:t xml:space="preserve">50. </w:t>
       </w:r>
       <w:r>
@@ -1506,9 +1498,6 @@
         <w:t>useless</w:t>
       </w:r>
       <w:r>
-        <w:rPr>
-          <w:lang w:val="en-US"/>
-        </w:rPr>
         <w:t xml:space="preserve"> - </w:t>
       </w:r>
       <w:r>
@@ -1574,7 +1563,15 @@
       </w:r>
     </w:p>
     <w:p>
-      <w:r>
+      <w:pPr>
+        <w:rPr>
+          <w:lang w:val="en-US"/>
+        </w:rPr>
+      </w:pPr>
+      <w:r>
+        <w:rPr>
+          <w:lang w:val="en-US"/>
+        </w:rPr>
         <w:t xml:space="preserve">53. </w:t>
       </w:r>
       <w:r>
@@ -1585,6 +1582,9 @@
         <w:t>excellent</w:t>
       </w:r>
       <w:r>
+        <w:rPr>
+          <w:lang w:val="en-US"/>
+        </w:rPr>
         <w:t xml:space="preserve"> - </w:t>
       </w:r>
       <w:r>
@@ -2829,143 +2829,251 @@
         </w:rPr>
         <w:t>sad</w:t>
       </w:r>
+      <w:r>
+        <w:t xml:space="preserve"> – </w:t>
+      </w:r>
+      <w:r>
+        <w:t xml:space="preserve">грустный, печальный </w:t>
+      </w:r>
+    </w:p>
+    <w:p>
+      <w:r>
+        <w:t xml:space="preserve">101. </w:t>
+      </w:r>
+      <w:r>
+        <w:rPr>
+          <w:b/>
+          <w:lang w:val="en-US"/>
+        </w:rPr>
+        <w:t>stupid</w:t>
+      </w:r>
+      <w:r>
+        <w:t xml:space="preserve"> – </w:t>
+      </w:r>
+      <w:r>
+        <w:t>тупой</w:t>
+      </w:r>
+    </w:p>
+    <w:p>
+      <w:r>
+        <w:t xml:space="preserve">102. </w:t>
+      </w:r>
+      <w:r>
+        <w:rPr>
+          <w:b/>
+          <w:lang w:val="en-US"/>
+        </w:rPr>
+        <w:t>wrong</w:t>
+      </w:r>
+      <w:r>
+        <w:t xml:space="preserve"> – неправильно </w:t>
+      </w:r>
+      <w:r>
+        <w:t xml:space="preserve"> </w:t>
+      </w:r>
+      <w:r>
+        <w:t xml:space="preserve"> </w:t>
+      </w:r>
+    </w:p>
+    <w:p>
+      <w:r>
+        <w:t xml:space="preserve">103. </w:t>
+      </w:r>
+      <w:r>
+        <w:rPr>
+          <w:b/>
+          <w:lang w:val="en-US"/>
+        </w:rPr>
+        <w:t>lucky</w:t>
+      </w:r>
+      <w:r>
+        <w:t xml:space="preserve"> – </w:t>
+      </w:r>
+      <w:r>
+        <w:t>везучий</w:t>
+      </w:r>
+    </w:p>
+    <w:p>
+      <w:r>
+        <w:t xml:space="preserve">104. </w:t>
+      </w:r>
+      <w:r>
+        <w:rPr>
+          <w:b/>
+          <w:lang w:val="en-US"/>
+        </w:rPr>
+        <w:t>opinion</w:t>
+      </w:r>
+      <w:r>
+        <w:t xml:space="preserve"> – </w:t>
+      </w:r>
+      <w:r>
+        <w:t>мнение</w:t>
+      </w:r>
+    </w:p>
+    <w:p>
+      <w:r>
+        <w:t xml:space="preserve">105. </w:t>
+      </w:r>
+      <w:r>
+        <w:rPr>
+          <w:b/>
+          <w:lang w:val="en-US"/>
+        </w:rPr>
+        <w:t>own</w:t>
+      </w:r>
+      <w:r>
+        <w:t xml:space="preserve"> – </w:t>
+      </w:r>
+      <w:r>
+        <w:t xml:space="preserve">собственность </w:t>
+      </w:r>
+    </w:p>
+    <w:p>
+      <w:r>
+        <w:t xml:space="preserve">106. </w:t>
+      </w:r>
+      <w:r>
+        <w:rPr>
+          <w:b/>
+          <w:lang w:val="en-US"/>
+        </w:rPr>
+        <w:t>funny</w:t>
+      </w:r>
+      <w:r>
+        <w:t xml:space="preserve"> – </w:t>
+      </w:r>
+      <w:r>
+        <w:t>смешное, забавное</w:t>
+      </w:r>
+    </w:p>
+    <w:p>
+      <w:r>
+        <w:rPr>
+          <w:lang w:val="en-US"/>
+        </w:rPr>
+        <w:t xml:space="preserve">107. </w:t>
+      </w:r>
+      <w:r>
+        <w:rPr>
+          <w:b/>
+          <w:lang w:val="en-US"/>
+        </w:rPr>
+        <w:t>across</w:t>
+      </w:r>
+      <w:r>
+        <w:rPr>
+          <w:lang w:val="en-US"/>
+        </w:rPr>
+        <w:t xml:space="preserve"> </w:t>
+      </w:r>
+      <w:r>
+        <w:rPr>
+          <w:lang w:val="en-US"/>
+        </w:rPr>
+        <w:t>–</w:t>
+      </w:r>
+      <w:r>
+        <w:rPr>
+          <w:lang w:val="en-US"/>
+        </w:rPr>
+        <w:t xml:space="preserve"> </w:t>
+      </w:r>
+      <w:r>
+        <w:t>через</w:t>
+      </w:r>
+    </w:p>
+    <w:p>
+      <w:pPr>
+        <w:rPr>
+          <w:lang w:val="en-US"/>
+        </w:rPr>
+      </w:pPr>
+      <w:r>
+        <w:rPr>
+          <w:lang w:val="en-US"/>
+        </w:rPr>
+        <w:t xml:space="preserve">108. </w:t>
+      </w:r>
+      <w:r>
+        <w:rPr>
+          <w:b/>
+          <w:lang w:val="en-US"/>
+        </w:rPr>
+        <w:t>around</w:t>
+      </w:r>
+      <w:r>
+        <w:rPr>
+          <w:lang w:val="en-US"/>
+        </w:rPr>
+        <w:t xml:space="preserve"> - </w:t>
+      </w:r>
+      <w:r>
+        <w:t>вокруг</w:t>
+      </w:r>
+      <w:r>
+        <w:rPr>
+          <w:lang w:val="en-US"/>
+        </w:rPr>
+        <w:t xml:space="preserve"> </w:t>
+      </w:r>
+    </w:p>
+    <w:p>
+      <w:r>
+        <w:rPr>
+          <w:lang w:val="en-US"/>
+        </w:rPr>
+        <w:t xml:space="preserve">109. </w:t>
+      </w:r>
+      <w:r>
+        <w:rPr>
+          <w:b/>
+          <w:lang w:val="en-US"/>
+        </w:rPr>
+        <w:t>between</w:t>
+      </w:r>
+      <w:r>
+        <w:rPr>
+          <w:lang w:val="en-US"/>
+        </w:rPr>
+        <w:t xml:space="preserve"> – между</w:t>
+      </w:r>
+    </w:p>
+    <w:p>
+      <w:r>
+        <w:rPr>
+          <w:lang w:val="en-US"/>
+        </w:rPr>
+        <w:t xml:space="preserve">110. </w:t>
+      </w:r>
+      <w:r>
+        <w:rPr>
+          <w:b/>
+          <w:lang w:val="en-US"/>
+        </w:rPr>
+        <w:t>opposite</w:t>
+      </w:r>
+      <w:r>
+        <w:rPr>
+          <w:lang w:val="en-US"/>
+        </w:rPr>
+        <w:t xml:space="preserve"> - </w:t>
+      </w:r>
+      <w:r>
+        <w:t>напротив</w:t>
+      </w:r>
+      <w:r>
+        <w:t xml:space="preserve"> </w:t>
+      </w:r>
+    </w:p>
+    <w:p/>
+    <w:p/>
+    <w:p>
       <w:bookmarkStart w:id="0" w:name="_GoBack"/>
       <w:bookmarkEnd w:id="0"/>
-      <w:r>
-        <w:t xml:space="preserve"> – </w:t>
-      </w:r>
-      <w:r>
-        <w:t xml:space="preserve">грустный, печальный </w:t>
-      </w:r>
-    </w:p>
-    <w:p>
-      <w:r>
-        <w:t xml:space="preserve">101. </w:t>
-      </w:r>
-      <w:r>
-        <w:rPr>
-          <w:b/>
-          <w:lang w:val="en-US"/>
-        </w:rPr>
-        <w:t>stupid</w:t>
-      </w:r>
-      <w:r>
-        <w:t xml:space="preserve"> – </w:t>
-      </w:r>
-      <w:r>
-        <w:t>тупой</w:t>
-      </w:r>
-    </w:p>
-    <w:p>
-      <w:r>
-        <w:t xml:space="preserve">102. </w:t>
-      </w:r>
-      <w:r>
-        <w:rPr>
-          <w:b/>
-          <w:lang w:val="en-US"/>
-        </w:rPr>
-        <w:t>wrong</w:t>
-      </w:r>
-      <w:r>
-        <w:t xml:space="preserve"> – неправильно </w:t>
-      </w:r>
-      <w:r>
-        <w:t xml:space="preserve"> </w:t>
-      </w:r>
-      <w:r>
-        <w:t xml:space="preserve"> </w:t>
-      </w:r>
-    </w:p>
-    <w:p>
-      <w:r>
-        <w:t xml:space="preserve">103. </w:t>
-      </w:r>
-      <w:r>
-        <w:rPr>
-          <w:b/>
-          <w:lang w:val="en-US"/>
-        </w:rPr>
-        <w:t>lucky</w:t>
-      </w:r>
-      <w:r>
-        <w:t xml:space="preserve"> – </w:t>
-      </w:r>
-      <w:r>
-        <w:t>везучий</w:t>
-      </w:r>
-    </w:p>
-    <w:p>
-      <w:r>
-        <w:t xml:space="preserve">104. </w:t>
-      </w:r>
-      <w:r>
-        <w:rPr>
-          <w:b/>
-          <w:lang w:val="en-US"/>
-        </w:rPr>
-        <w:t>opinion</w:t>
-      </w:r>
-      <w:r>
-        <w:t xml:space="preserve"> – </w:t>
-      </w:r>
-      <w:r>
-        <w:t>мнение</w:t>
-      </w:r>
-    </w:p>
-    <w:p>
-      <w:r>
-        <w:t xml:space="preserve">105. </w:t>
-      </w:r>
-      <w:r>
-        <w:rPr>
-          <w:b/>
-          <w:lang w:val="en-US"/>
-        </w:rPr>
-        <w:t>own</w:t>
-      </w:r>
-      <w:r>
-        <w:t xml:space="preserve"> – </w:t>
-      </w:r>
-      <w:r>
-        <w:t xml:space="preserve">собственность </w:t>
-      </w:r>
-    </w:p>
-    <w:p>
-      <w:r>
-        <w:t xml:space="preserve">106. </w:t>
-      </w:r>
-      <w:r>
-        <w:rPr>
-          <w:b/>
-          <w:lang w:val="en-US"/>
-        </w:rPr>
-        <w:t>funny</w:t>
-      </w:r>
-      <w:r>
-        <w:t xml:space="preserve"> – </w:t>
-      </w:r>
-      <w:r>
-        <w:t>смешное, забавное</w:t>
-      </w:r>
-    </w:p>
-    <w:p>
-      <w:r>
-        <w:t xml:space="preserve"> </w:t>
-      </w:r>
-    </w:p>
-    <w:p/>
-    <w:p/>
-    <w:p>
-      <w:pPr>
-        <w:rPr>
-          <w:lang w:val="en-US"/>
-        </w:rPr>
-      </w:pPr>
-      <w:r>
-        <w:rPr>
-          <w:lang w:val="en-US"/>
-        </w:rPr>
+    </w:p>
+    <w:p>
+      <w:r>
         <w:t xml:space="preserve"> </w:t>
       </w:r>
     </w:p>
@@ -3793,7 +3901,7 @@
 </file>
 
 <file path=customXml/itemProps1.xml><?xml version="1.0" encoding="utf-8"?>
-<ds:datastoreItem xmlns:ds="http://schemas.openxmlformats.org/officeDocument/2006/customXml" ds:itemID="{C2DB7A76-D686-47B1-B0A9-84265964E64E}">
+<ds:datastoreItem xmlns:ds="http://schemas.openxmlformats.org/officeDocument/2006/customXml" ds:itemID="{BC2304D8-3F59-41C7-870A-2B35FB0A3CC1}">
   <ds:schemaRefs>
     <ds:schemaRef ds:uri="http://schemas.openxmlformats.org/officeDocument/2006/bibliography"/>
   </ds:schemaRefs>

--- a/English Words.docx
+++ b/English Words.docx
@@ -3019,6 +3019,11 @@
       </w:r>
     </w:p>
     <w:p>
+      <w:pPr>
+        <w:rPr>
+          <w:lang w:val="en-US"/>
+        </w:rPr>
+      </w:pPr>
       <w:r>
         <w:rPr>
           <w:lang w:val="en-US"/>
@@ -3040,6 +3045,11 @@
       </w:r>
     </w:p>
     <w:p>
+      <w:pPr>
+        <w:rPr>
+          <w:lang w:val="en-US"/>
+        </w:rPr>
+      </w:pPr>
       <w:r>
         <w:rPr>
           <w:lang w:val="en-US"/>
@@ -3063,140 +3073,484 @@
         <w:t>напротив</w:t>
       </w:r>
       <w:r>
-        <w:t xml:space="preserve"> </w:t>
-      </w:r>
-    </w:p>
-    <w:p/>
-    <w:p/>
-    <w:p>
-      <w:bookmarkStart w:id="0" w:name="_GoBack"/>
-      <w:bookmarkEnd w:id="0"/>
-    </w:p>
-    <w:p>
-      <w:r>
-        <w:t xml:space="preserve"> </w:t>
-      </w:r>
-    </w:p>
-    <w:p>
-      <w:r>
-        <w:t xml:space="preserve"> </w:t>
-      </w:r>
-    </w:p>
-    <w:p/>
-    <w:p/>
-    <w:p>
-      <w:r>
-        <w:t xml:space="preserve"> </w:t>
-      </w:r>
-      <w:r>
+        <w:rPr>
+          <w:lang w:val="en-US"/>
+        </w:rPr>
+        <w:t xml:space="preserve"> </w:t>
+      </w:r>
+    </w:p>
+    <w:p>
+      <w:pPr>
+        <w:rPr>
+          <w:lang w:val="en-US"/>
+        </w:rPr>
+      </w:pPr>
+      <w:r>
+        <w:rPr>
+          <w:lang w:val="en-US"/>
+        </w:rPr>
+        <w:t xml:space="preserve">111. </w:t>
+      </w:r>
+      <w:r>
+        <w:rPr>
+          <w:b/>
+          <w:lang w:val="en-US"/>
+        </w:rPr>
+        <w:t>trip</w:t>
+      </w:r>
+      <w:r>
+        <w:rPr>
+          <w:lang w:val="en-US"/>
+        </w:rPr>
+        <w:t xml:space="preserve"> – </w:t>
+      </w:r>
+      <w:r>
+        <w:t>поездка</w:t>
+      </w:r>
+      <w:r>
+        <w:rPr>
+          <w:lang w:val="en-US"/>
+        </w:rPr>
+        <w:t xml:space="preserve"> </w:t>
+      </w:r>
+    </w:p>
+    <w:p>
+      <w:pPr>
+        <w:rPr>
+          <w:lang w:val="en-US"/>
+        </w:rPr>
+      </w:pPr>
+      <w:r>
+        <w:rPr>
+          <w:lang w:val="en-US"/>
+        </w:rPr>
+        <w:t xml:space="preserve">112. </w:t>
+      </w:r>
+      <w:r>
+        <w:rPr>
+          <w:b/>
+          <w:lang w:val="en-US"/>
+        </w:rPr>
+        <w:t>on a business trip</w:t>
+      </w:r>
+      <w:r>
+        <w:rPr>
+          <w:lang w:val="en-US"/>
+        </w:rPr>
+        <w:t xml:space="preserve"> – </w:t>
+      </w:r>
+      <w:r>
+        <w:t>в</w:t>
+      </w:r>
+      <w:r>
+        <w:rPr>
+          <w:lang w:val="en-US"/>
+        </w:rPr>
+        <w:t xml:space="preserve"> </w:t>
+      </w:r>
+      <w:r>
+        <w:t>командировки</w:t>
+      </w:r>
+      <w:r>
+        <w:rPr>
+          <w:lang w:val="en-US"/>
+        </w:rPr>
+        <w:t xml:space="preserve"> </w:t>
+      </w:r>
+    </w:p>
+    <w:p>
+      <w:pPr>
+        <w:rPr>
+          <w:lang w:val="en-US"/>
+        </w:rPr>
+      </w:pPr>
+      <w:r>
+        <w:rPr>
+          <w:lang w:val="en-US"/>
+        </w:rPr>
+        <w:t xml:space="preserve">113. </w:t>
+      </w:r>
+      <w:r>
+        <w:rPr>
+          <w:b/>
+          <w:lang w:val="en-US"/>
+        </w:rPr>
+        <w:t>on holiday</w:t>
+      </w:r>
+      <w:r>
+        <w:rPr>
+          <w:lang w:val="en-US"/>
+        </w:rPr>
+        <w:t xml:space="preserve"> – </w:t>
+      </w:r>
+      <w:r>
+        <w:t>в</w:t>
+      </w:r>
+      <w:r>
+        <w:rPr>
+          <w:lang w:val="en-US"/>
+        </w:rPr>
+        <w:t xml:space="preserve"> </w:t>
+      </w:r>
+      <w:r>
+        <w:t>отпуске</w:t>
+      </w:r>
+    </w:p>
+    <w:p>
+      <w:r>
+        <w:rPr>
+          <w:lang w:val="en-US"/>
+        </w:rPr>
+        <w:t xml:space="preserve">114. </w:t>
+      </w:r>
+      <w:r>
+        <w:rPr>
+          <w:b/>
+          <w:lang w:val="en-US"/>
+        </w:rPr>
+        <w:t>manner</w:t>
+      </w:r>
+      <w:r>
+        <w:rPr>
+          <w:lang w:val="en-US"/>
+        </w:rPr>
+        <w:t xml:space="preserve"> - </w:t>
+      </w:r>
+      <w:r>
+        <w:t>манера</w:t>
+      </w:r>
+    </w:p>
+    <w:p>
+      <w:pPr>
+        <w:rPr>
+          <w:lang w:val="en-US"/>
+        </w:rPr>
+      </w:pPr>
+    </w:p>
+    <w:p>
+      <w:pPr>
+        <w:rPr>
+          <w:lang w:val="en-US"/>
+        </w:rPr>
+      </w:pPr>
+    </w:p>
+    <w:p>
+      <w:pPr>
+        <w:rPr>
+          <w:lang w:val="en-US"/>
+        </w:rPr>
+      </w:pPr>
+    </w:p>
+    <w:p>
+      <w:pPr>
+        <w:rPr>
+          <w:lang w:val="en-US"/>
+        </w:rPr>
+      </w:pPr>
+    </w:p>
+    <w:p>
+      <w:pPr>
+        <w:rPr>
+          <w:lang w:val="en-US"/>
+        </w:rPr>
+      </w:pPr>
+      <w:r>
+        <w:rPr>
+          <w:lang w:val="en-US"/>
+        </w:rPr>
+        <w:t xml:space="preserve"> </w:t>
+      </w:r>
+    </w:p>
+    <w:p>
+      <w:pPr>
+        <w:rPr>
+          <w:lang w:val="en-US"/>
+        </w:rPr>
+      </w:pPr>
+      <w:r>
+        <w:rPr>
+          <w:lang w:val="en-US"/>
+        </w:rPr>
+        <w:t xml:space="preserve"> </w:t>
+      </w:r>
+    </w:p>
+    <w:p>
+      <w:pPr>
+        <w:rPr>
+          <w:lang w:val="en-US"/>
+        </w:rPr>
+      </w:pPr>
+    </w:p>
+    <w:p>
+      <w:pPr>
+        <w:rPr>
+          <w:lang w:val="en-US"/>
+        </w:rPr>
+      </w:pPr>
+    </w:p>
+    <w:p>
+      <w:pPr>
+        <w:rPr>
+          <w:lang w:val="en-US"/>
+        </w:rPr>
+      </w:pPr>
+      <w:r>
+        <w:rPr>
+          <w:lang w:val="en-US"/>
+        </w:rPr>
+        <w:t xml:space="preserve"> </w:t>
+      </w:r>
+      <w:r>
+        <w:rPr>
+          <w:lang w:val="en-US"/>
+        </w:rPr>
         <w:t xml:space="preserve"> </w:t>
       </w:r>
     </w:p>
     <w:p>
       <w:pPr>
         <w:spacing w:line="240" w:lineRule="auto"/>
-      </w:pPr>
-    </w:p>
-    <w:p/>
-    <w:p/>
-    <w:p/>
-    <w:p/>
-    <w:p>
-      <w:r>
-        <w:tab/>
-      </w:r>
-      <w:r>
-        <w:tab/>
-      </w:r>
-    </w:p>
-    <w:p>
-      <w:r>
-        <w:tab/>
-      </w:r>
-      <w:r>
-        <w:tab/>
-      </w:r>
-      <w:r>
-        <w:tab/>
-      </w:r>
-      <w:r>
-        <w:tab/>
-      </w:r>
-      <w:r>
-        <w:tab/>
-      </w:r>
-      <w:r>
-        <w:tab/>
-      </w:r>
-      <w:r>
-        <w:tab/>
-      </w:r>
-      <w:r>
-        <w:tab/>
-      </w:r>
-      <w:r>
-        <w:tab/>
-      </w:r>
-      <w:r>
-        <w:tab/>
-      </w:r>
-      <w:r>
-        <w:tab/>
-        <w:t xml:space="preserve"> </w:t>
-      </w:r>
-    </w:p>
-    <w:p>
-      <w:r>
-        <w:tab/>
-      </w:r>
-      <w:r>
-        <w:tab/>
-      </w:r>
-      <w:r>
-        <w:tab/>
-      </w:r>
-      <w:r>
-        <w:tab/>
-      </w:r>
-      <w:r>
-        <w:tab/>
-      </w:r>
-      <w:r>
-        <w:tab/>
-      </w:r>
-      <w:r>
-        <w:tab/>
-      </w:r>
-      <w:r>
-        <w:tab/>
-      </w:r>
-    </w:p>
-    <w:p>
-      <w:r>
-        <w:tab/>
-      </w:r>
-      <w:r>
-        <w:tab/>
-      </w:r>
-      <w:r>
-        <w:tab/>
-      </w:r>
-      <w:r>
-        <w:tab/>
-      </w:r>
-      <w:r>
-        <w:tab/>
-      </w:r>
-      <w:r>
-        <w:tab/>
-        <w:t xml:space="preserve"> </w:t>
-      </w:r>
-    </w:p>
-    <w:p>
-      <w:r>
-        <w:tab/>
-      </w:r>
-      <w:r>
+        <w:rPr>
+          <w:lang w:val="en-US"/>
+        </w:rPr>
+      </w:pPr>
+    </w:p>
+    <w:p>
+      <w:pPr>
+        <w:rPr>
+          <w:lang w:val="en-US"/>
+        </w:rPr>
+      </w:pPr>
+    </w:p>
+    <w:p>
+      <w:pPr>
+        <w:rPr>
+          <w:lang w:val="en-US"/>
+        </w:rPr>
+      </w:pPr>
+    </w:p>
+    <w:p>
+      <w:pPr>
+        <w:rPr>
+          <w:lang w:val="en-US"/>
+        </w:rPr>
+      </w:pPr>
+    </w:p>
+    <w:p>
+      <w:pPr>
+        <w:rPr>
+          <w:lang w:val="en-US"/>
+        </w:rPr>
+      </w:pPr>
+    </w:p>
+    <w:p>
+      <w:pPr>
+        <w:rPr>
+          <w:lang w:val="en-US"/>
+        </w:rPr>
+      </w:pPr>
+      <w:r>
+        <w:rPr>
+          <w:lang w:val="en-US"/>
+        </w:rPr>
+        <w:tab/>
+      </w:r>
+      <w:r>
+        <w:rPr>
+          <w:lang w:val="en-US"/>
+        </w:rPr>
+        <w:tab/>
+      </w:r>
+    </w:p>
+    <w:p>
+      <w:pPr>
+        <w:rPr>
+          <w:lang w:val="en-US"/>
+        </w:rPr>
+      </w:pPr>
+      <w:r>
+        <w:rPr>
+          <w:lang w:val="en-US"/>
+        </w:rPr>
+        <w:tab/>
+      </w:r>
+      <w:r>
+        <w:rPr>
+          <w:lang w:val="en-US"/>
+        </w:rPr>
+        <w:tab/>
+      </w:r>
+      <w:r>
+        <w:rPr>
+          <w:lang w:val="en-US"/>
+        </w:rPr>
+        <w:tab/>
+      </w:r>
+      <w:r>
+        <w:rPr>
+          <w:lang w:val="en-US"/>
+        </w:rPr>
+        <w:tab/>
+      </w:r>
+      <w:r>
+        <w:rPr>
+          <w:lang w:val="en-US"/>
+        </w:rPr>
+        <w:tab/>
+      </w:r>
+      <w:r>
+        <w:rPr>
+          <w:lang w:val="en-US"/>
+        </w:rPr>
+        <w:tab/>
+      </w:r>
+      <w:r>
+        <w:rPr>
+          <w:lang w:val="en-US"/>
+        </w:rPr>
+        <w:tab/>
+      </w:r>
+      <w:r>
+        <w:rPr>
+          <w:lang w:val="en-US"/>
+        </w:rPr>
+        <w:tab/>
+      </w:r>
+      <w:r>
+        <w:rPr>
+          <w:lang w:val="en-US"/>
+        </w:rPr>
+        <w:tab/>
+      </w:r>
+      <w:r>
+        <w:rPr>
+          <w:lang w:val="en-US"/>
+        </w:rPr>
+        <w:tab/>
+      </w:r>
+      <w:r>
+        <w:rPr>
+          <w:lang w:val="en-US"/>
+        </w:rPr>
+        <w:tab/>
+        <w:t xml:space="preserve"> </w:t>
+      </w:r>
+    </w:p>
+    <w:p>
+      <w:pPr>
+        <w:rPr>
+          <w:lang w:val="en-US"/>
+        </w:rPr>
+      </w:pPr>
+      <w:r>
+        <w:rPr>
+          <w:lang w:val="en-US"/>
+        </w:rPr>
+        <w:tab/>
+      </w:r>
+      <w:r>
+        <w:rPr>
+          <w:lang w:val="en-US"/>
+        </w:rPr>
+        <w:tab/>
+      </w:r>
+      <w:r>
+        <w:rPr>
+          <w:lang w:val="en-US"/>
+        </w:rPr>
+        <w:tab/>
+      </w:r>
+      <w:r>
+        <w:rPr>
+          <w:lang w:val="en-US"/>
+        </w:rPr>
+        <w:tab/>
+      </w:r>
+      <w:r>
+        <w:rPr>
+          <w:lang w:val="en-US"/>
+        </w:rPr>
+        <w:tab/>
+      </w:r>
+      <w:r>
+        <w:rPr>
+          <w:lang w:val="en-US"/>
+        </w:rPr>
+        <w:tab/>
+      </w:r>
+      <w:r>
+        <w:rPr>
+          <w:lang w:val="en-US"/>
+        </w:rPr>
+        <w:tab/>
+      </w:r>
+      <w:r>
+        <w:rPr>
+          <w:lang w:val="en-US"/>
+        </w:rPr>
+        <w:tab/>
+      </w:r>
+    </w:p>
+    <w:p>
+      <w:pPr>
+        <w:rPr>
+          <w:lang w:val="en-US"/>
+        </w:rPr>
+      </w:pPr>
+      <w:r>
+        <w:rPr>
+          <w:lang w:val="en-US"/>
+        </w:rPr>
+        <w:tab/>
+      </w:r>
+      <w:r>
+        <w:rPr>
+          <w:lang w:val="en-US"/>
+        </w:rPr>
+        <w:tab/>
+      </w:r>
+      <w:r>
+        <w:rPr>
+          <w:lang w:val="en-US"/>
+        </w:rPr>
+        <w:tab/>
+      </w:r>
+      <w:r>
+        <w:rPr>
+          <w:lang w:val="en-US"/>
+        </w:rPr>
+        <w:tab/>
+      </w:r>
+      <w:r>
+        <w:rPr>
+          <w:lang w:val="en-US"/>
+        </w:rPr>
+        <w:tab/>
+      </w:r>
+      <w:r>
+        <w:rPr>
+          <w:lang w:val="en-US"/>
+        </w:rPr>
+        <w:tab/>
+        <w:t xml:space="preserve"> </w:t>
+      </w:r>
+    </w:p>
+    <w:p>
+      <w:pPr>
+        <w:rPr>
+          <w:lang w:val="en-US"/>
+        </w:rPr>
+      </w:pPr>
+      <w:r>
+        <w:rPr>
+          <w:lang w:val="en-US"/>
+        </w:rPr>
+        <w:tab/>
+      </w:r>
+      <w:r>
+        <w:rPr>
+          <w:lang w:val="en-US"/>
+        </w:rPr>
         <w:tab/>
       </w:r>
     </w:p>
@@ -3901,7 +4255,7 @@
 </file>
 
 <file path=customXml/itemProps1.xml><?xml version="1.0" encoding="utf-8"?>
-<ds:datastoreItem xmlns:ds="http://schemas.openxmlformats.org/officeDocument/2006/customXml" ds:itemID="{BC2304D8-3F59-41C7-870A-2B35FB0A3CC1}">
+<ds:datastoreItem xmlns:ds="http://schemas.openxmlformats.org/officeDocument/2006/customXml" ds:itemID="{DCF2B061-BE00-4964-930E-06D264DB80AE}">
   <ds:schemaRefs>
     <ds:schemaRef ds:uri="http://schemas.openxmlformats.org/officeDocument/2006/bibliography"/>
   </ds:schemaRefs>

--- a/English Words.docx
+++ b/English Words.docx
@@ -2949,9 +2949,6 @@
     </w:p>
     <w:p>
       <w:r>
-        <w:rPr>
-          <w:lang w:val="en-US"/>
-        </w:rPr>
         <w:t xml:space="preserve">107. </w:t>
       </w:r>
       <w:r>
@@ -2962,21 +2959,12 @@
         <w:t>across</w:t>
       </w:r>
       <w:r>
-        <w:rPr>
-          <w:lang w:val="en-US"/>
-        </w:rPr>
-        <w:t xml:space="preserve"> </w:t>
-      </w:r>
-      <w:r>
-        <w:rPr>
-          <w:lang w:val="en-US"/>
-        </w:rPr>
+        <w:t xml:space="preserve"> </w:t>
+      </w:r>
+      <w:r>
         <w:t>–</w:t>
       </w:r>
       <w:r>
-        <w:rPr>
-          <w:lang w:val="en-US"/>
-        </w:rPr>
         <w:t xml:space="preserve"> </w:t>
       </w:r>
       <w:r>
@@ -2984,15 +2972,7 @@
       </w:r>
     </w:p>
     <w:p>
-      <w:pPr>
-        <w:rPr>
-          <w:lang w:val="en-US"/>
-        </w:rPr>
-      </w:pPr>
-      <w:r>
-        <w:rPr>
-          <w:lang w:val="en-US"/>
-        </w:rPr>
+      <w:r>
         <w:t xml:space="preserve">108. </w:t>
       </w:r>
       <w:r>
@@ -3003,18 +2983,12 @@
         <w:t>around</w:t>
       </w:r>
       <w:r>
-        <w:rPr>
-          <w:lang w:val="en-US"/>
-        </w:rPr>
         <w:t xml:space="preserve"> - </w:t>
       </w:r>
       <w:r>
         <w:t>вокруг</w:t>
       </w:r>
       <w:r>
-        <w:rPr>
-          <w:lang w:val="en-US"/>
-        </w:rPr>
         <w:t xml:space="preserve"> </w:t>
       </w:r>
     </w:p>
@@ -3197,6 +3171,11 @@
       </w:r>
     </w:p>
     <w:p>
+      <w:pPr>
+        <w:rPr>
+          <w:lang w:val="en-US"/>
+        </w:rPr>
+      </w:pPr>
       <w:r>
         <w:rPr>
           <w:lang w:val="en-US"/>
@@ -3214,18 +3193,119 @@
         <w:rPr>
           <w:lang w:val="en-US"/>
         </w:rPr>
-        <w:t xml:space="preserve"> - </w:t>
+        <w:t xml:space="preserve"> </w:t>
+      </w:r>
+      <w:r>
+        <w:rPr>
+          <w:lang w:val="en-US"/>
+        </w:rPr>
+        <w:t>–</w:t>
+      </w:r>
+      <w:r>
+        <w:rPr>
+          <w:lang w:val="en-US"/>
+        </w:rPr>
+        <w:t xml:space="preserve"> </w:t>
       </w:r>
       <w:r>
         <w:t>манера</w:t>
       </w:r>
     </w:p>
     <w:p>
-      <w:pPr>
-        <w:rPr>
-          <w:lang w:val="en-US"/>
-        </w:rPr>
-      </w:pPr>
+      <w:r>
+        <w:rPr>
+          <w:lang w:val="en-US"/>
+        </w:rPr>
+        <w:t xml:space="preserve">115. </w:t>
+      </w:r>
+      <w:r>
+        <w:rPr>
+          <w:b/>
+          <w:lang w:val="en-US"/>
+        </w:rPr>
+        <w:t>satisfied with</w:t>
+      </w:r>
+      <w:r>
+        <w:rPr>
+          <w:lang w:val="en-US"/>
+        </w:rPr>
+        <w:t xml:space="preserve"> – </w:t>
+      </w:r>
+      <w:r>
+        <w:t>удовлетворен (чем)</w:t>
+      </w:r>
+    </w:p>
+    <w:p>
+      <w:pPr>
+        <w:rPr>
+          <w:lang w:val="en-US"/>
+        </w:rPr>
+      </w:pPr>
+      <w:r>
+        <w:rPr>
+          <w:lang w:val="en-US"/>
+        </w:rPr>
+        <w:t xml:space="preserve">116. </w:t>
+      </w:r>
+      <w:r>
+        <w:rPr>
+          <w:b/>
+          <w:lang w:val="en-US"/>
+        </w:rPr>
+        <w:t>afraid</w:t>
+      </w:r>
+      <w:r>
+        <w:rPr>
+          <w:lang w:val="en-US"/>
+        </w:rPr>
+        <w:t xml:space="preserve"> – </w:t>
+      </w:r>
+      <w:r>
+        <w:t>боятся</w:t>
+      </w:r>
+      <w:r>
+        <w:rPr>
+          <w:lang w:val="en-US"/>
+        </w:rPr>
+        <w:t xml:space="preserve">  </w:t>
+      </w:r>
+    </w:p>
+    <w:p>
+      <w:r>
+        <w:rPr>
+          <w:lang w:val="en-US"/>
+        </w:rPr>
+        <w:t xml:space="preserve">117. </w:t>
+      </w:r>
+      <w:r>
+        <w:rPr>
+          <w:b/>
+          <w:lang w:val="en-US"/>
+        </w:rPr>
+        <w:t>passion</w:t>
+      </w:r>
+      <w:r>
+        <w:rPr>
+          <w:lang w:val="en-US"/>
+        </w:rPr>
+        <w:t xml:space="preserve"> – </w:t>
+      </w:r>
+      <w:r>
+        <w:t xml:space="preserve">страсть </w:t>
+      </w:r>
+    </w:p>
+    <w:p>
+      <w:pPr>
+        <w:rPr>
+          <w:lang w:val="en-US"/>
+        </w:rPr>
+      </w:pPr>
+      <w:r>
+        <w:rPr>
+          <w:lang w:val="en-US"/>
+        </w:rPr>
+        <w:t xml:space="preserve"> </w:t>
+      </w:r>
     </w:p>
     <w:p>
       <w:pPr>
@@ -4255,7 +4335,7 @@
 </file>
 
 <file path=customXml/itemProps1.xml><?xml version="1.0" encoding="utf-8"?>
-<ds:datastoreItem xmlns:ds="http://schemas.openxmlformats.org/officeDocument/2006/customXml" ds:itemID="{DCF2B061-BE00-4964-930E-06D264DB80AE}">
+<ds:datastoreItem xmlns:ds="http://schemas.openxmlformats.org/officeDocument/2006/customXml" ds:itemID="{8FED5B84-6275-4588-A385-CAD215A19964}">
   <ds:schemaRefs>
     <ds:schemaRef ds:uri="http://schemas.openxmlformats.org/officeDocument/2006/bibliography"/>
   </ds:schemaRefs>

--- a/English Words.docx
+++ b/English Words.docx
@@ -2948,7 +2948,15 @@
       </w:r>
     </w:p>
     <w:p>
-      <w:r>
+      <w:pPr>
+        <w:rPr>
+          <w:lang w:val="en-US"/>
+        </w:rPr>
+      </w:pPr>
+      <w:r>
+        <w:rPr>
+          <w:lang w:val="en-US"/>
+        </w:rPr>
         <w:t xml:space="preserve">107. </w:t>
       </w:r>
       <w:r>
@@ -2959,12 +2967,21 @@
         <w:t>across</w:t>
       </w:r>
       <w:r>
-        <w:t xml:space="preserve"> </w:t>
-      </w:r>
-      <w:r>
+        <w:rPr>
+          <w:lang w:val="en-US"/>
+        </w:rPr>
+        <w:t xml:space="preserve"> </w:t>
+      </w:r>
+      <w:r>
+        <w:rPr>
+          <w:lang w:val="en-US"/>
+        </w:rPr>
         <w:t>–</w:t>
       </w:r>
       <w:r>
+        <w:rPr>
+          <w:lang w:val="en-US"/>
+        </w:rPr>
         <w:t xml:space="preserve"> </w:t>
       </w:r>
       <w:r>
@@ -2972,7 +2989,15 @@
       </w:r>
     </w:p>
     <w:p>
-      <w:r>
+      <w:pPr>
+        <w:rPr>
+          <w:lang w:val="en-US"/>
+        </w:rPr>
+      </w:pPr>
+      <w:r>
+        <w:rPr>
+          <w:lang w:val="en-US"/>
+        </w:rPr>
         <w:t xml:space="preserve">108. </w:t>
       </w:r>
       <w:r>
@@ -2983,12 +3008,18 @@
         <w:t>around</w:t>
       </w:r>
       <w:r>
+        <w:rPr>
+          <w:lang w:val="en-US"/>
+        </w:rPr>
         <w:t xml:space="preserve"> - </w:t>
       </w:r>
       <w:r>
         <w:t>вокруг</w:t>
       </w:r>
       <w:r>
+        <w:rPr>
+          <w:lang w:val="en-US"/>
+        </w:rPr>
         <w:t xml:space="preserve"> </w:t>
       </w:r>
     </w:p>
@@ -3212,6 +3243,11 @@
       </w:r>
     </w:p>
     <w:p>
+      <w:pPr>
+        <w:rPr>
+          <w:lang w:val="en-US"/>
+        </w:rPr>
+      </w:pPr>
       <w:r>
         <w:rPr>
           <w:lang w:val="en-US"/>
@@ -3232,7 +3268,22 @@
         <w:t xml:space="preserve"> – </w:t>
       </w:r>
       <w:r>
-        <w:t>удовлетворен (чем)</w:t>
+        <w:t>удовлетворен</w:t>
+      </w:r>
+      <w:r>
+        <w:rPr>
+          <w:lang w:val="en-US"/>
+        </w:rPr>
+        <w:t xml:space="preserve"> (</w:t>
+      </w:r>
+      <w:r>
+        <w:t>чем</w:t>
+      </w:r>
+      <w:r>
+        <w:rPr>
+          <w:lang w:val="en-US"/>
+        </w:rPr>
+        <w:t>)</w:t>
       </w:r>
     </w:p>
     <w:p>
@@ -3271,6 +3322,11 @@
       </w:r>
     </w:p>
     <w:p>
+      <w:pPr>
+        <w:rPr>
+          <w:lang w:val="en-US"/>
+        </w:rPr>
+      </w:pPr>
       <w:r>
         <w:rPr>
           <w:lang w:val="en-US"/>
@@ -3291,8 +3347,75 @@
         <w:t xml:space="preserve"> – </w:t>
       </w:r>
       <w:r>
-        <w:t xml:space="preserve">страсть </w:t>
-      </w:r>
+        <w:t>страсть</w:t>
+      </w:r>
+      <w:r>
+        <w:rPr>
+          <w:lang w:val="en-US"/>
+        </w:rPr>
+        <w:t xml:space="preserve"> </w:t>
+      </w:r>
+    </w:p>
+    <w:p>
+      <w:pPr>
+        <w:rPr>
+          <w:lang w:val="en-US"/>
+        </w:rPr>
+      </w:pPr>
+      <w:r>
+        <w:rPr>
+          <w:lang w:val="en-US"/>
+        </w:rPr>
+        <w:t>118</w:t>
+      </w:r>
+      <w:r>
+        <w:rPr>
+          <w:b/>
+          <w:lang w:val="en-US"/>
+        </w:rPr>
+        <w:t>. glad to see</w:t>
+      </w:r>
+      <w:r>
+        <w:rPr>
+          <w:lang w:val="en-US"/>
+        </w:rPr>
+        <w:t xml:space="preserve"> – </w:t>
+      </w:r>
+      <w:r>
+        <w:t>рад</w:t>
+      </w:r>
+      <w:r>
+        <w:rPr>
+          <w:lang w:val="en-US"/>
+        </w:rPr>
+        <w:t xml:space="preserve"> </w:t>
+      </w:r>
+      <w:r>
+        <w:t>видеть</w:t>
+      </w:r>
+    </w:p>
+    <w:p>
+      <w:r>
+        <w:rPr>
+          <w:lang w:val="en-US"/>
+        </w:rPr>
+        <w:t xml:space="preserve">119. </w:t>
+      </w:r>
+      <w:r>
+        <w:rPr>
+          <w:b/>
+          <w:lang w:val="en-US"/>
+        </w:rPr>
+        <w:t>against</w:t>
+      </w:r>
+      <w:r>
+        <w:rPr>
+          <w:lang w:val="en-US"/>
+        </w:rPr>
+        <w:t xml:space="preserve"> - против</w:t>
+      </w:r>
+      <w:bookmarkStart w:id="0" w:name="_GoBack"/>
+      <w:bookmarkEnd w:id="0"/>
     </w:p>
     <w:p>
       <w:pPr>
@@ -4335,7 +4458,7 @@
 </file>
 
 <file path=customXml/itemProps1.xml><?xml version="1.0" encoding="utf-8"?>
-<ds:datastoreItem xmlns:ds="http://schemas.openxmlformats.org/officeDocument/2006/customXml" ds:itemID="{8FED5B84-6275-4588-A385-CAD215A19964}">
+<ds:datastoreItem xmlns:ds="http://schemas.openxmlformats.org/officeDocument/2006/customXml" ds:itemID="{C4B0E129-5AC9-4C34-B980-45386849ADC5}">
   <ds:schemaRefs>
     <ds:schemaRef ds:uri="http://schemas.openxmlformats.org/officeDocument/2006/bibliography"/>
   </ds:schemaRefs>
